--- a/sql praction.docx
+++ b/sql praction.docx
@@ -33,65 +33,17 @@
     </w:p>
     <w:p>
       <w:r>
-        <w:t xml:space="preserve">| </w:t>
-      </w:r>
-      <w:proofErr w:type="spellStart"/>
-      <w:r>
-        <w:t>product_</w:t>
-      </w:r>
-      <w:proofErr w:type="gramStart"/>
-      <w:r>
-        <w:t>id</w:t>
-      </w:r>
-      <w:proofErr w:type="spellEnd"/>
-      <w:r>
-        <w:t xml:space="preserve">  |</w:t>
-      </w:r>
-      <w:proofErr w:type="gramEnd"/>
-      <w:r>
-        <w:t xml:space="preserve"> int     |</w:t>
-      </w:r>
-    </w:p>
-    <w:p>
-      <w:r>
-        <w:t xml:space="preserve">| </w:t>
-      </w:r>
-      <w:proofErr w:type="spellStart"/>
-      <w:r>
-        <w:t>low_fats</w:t>
-      </w:r>
-      <w:proofErr w:type="spellEnd"/>
-      <w:r>
-        <w:t xml:space="preserve">    | </w:t>
-      </w:r>
-      <w:proofErr w:type="spellStart"/>
-      <w:r>
-        <w:t>enum</w:t>
-      </w:r>
-      <w:proofErr w:type="spellEnd"/>
-      <w:r>
-        <w:t xml:space="preserve">    |</w:t>
-      </w:r>
-    </w:p>
-    <w:p>
-      <w:r>
-        <w:t xml:space="preserve">| </w:t>
-      </w:r>
-      <w:proofErr w:type="gramStart"/>
-      <w:r>
-        <w:t>recyclable  |</w:t>
-      </w:r>
-      <w:proofErr w:type="gramEnd"/>
-      <w:r>
-        <w:t xml:space="preserve"> </w:t>
-      </w:r>
-      <w:proofErr w:type="spellStart"/>
-      <w:r>
-        <w:t>enum</w:t>
-      </w:r>
-      <w:proofErr w:type="spellEnd"/>
-      <w:r>
-        <w:t xml:space="preserve">    |</w:t>
+        <w:t>| product_id  | int     |</w:t>
+      </w:r>
+    </w:p>
+    <w:p>
+      <w:r>
+        <w:t>| low_fats    | enum    |</w:t>
+      </w:r>
+    </w:p>
+    <w:p>
+      <w:r>
+        <w:t>| recyclable  | enum    |</w:t>
       </w:r>
     </w:p>
     <w:tbl>
@@ -106,12 +58,6 @@
         <w:gridCol w:w="708"/>
       </w:tblGrid>
       <w:tr>
-        <w:tblPrEx>
-          <w:tblCellMar>
-            <w:top w:w="0" w:type="dxa"/>
-            <w:bottom w:w="0" w:type="dxa"/>
-          </w:tblCellMar>
-        </w:tblPrEx>
         <w:tc>
           <w:tcPr>
             <w:tcW w:w="1020" w:type="dxa"/>
@@ -135,13 +81,8 @@
           <w:numId w:val="2"/>
         </w:numPr>
       </w:pPr>
-      <w:proofErr w:type="spellStart"/>
-      <w:r>
-        <w:t>product_id</w:t>
-      </w:r>
-      <w:proofErr w:type="spellEnd"/>
-      <w:r>
-        <w:t xml:space="preserve"> is the primary key (column with unique values) for this table.</w:t>
+      <w:r>
+        <w:t>product_id is the primary key (column with unique values) for this table.</w:t>
       </w:r>
     </w:p>
     <w:p>
@@ -151,21 +92,8 @@
           <w:numId w:val="2"/>
         </w:numPr>
       </w:pPr>
-      <w:proofErr w:type="spellStart"/>
-      <w:r>
-        <w:t>low_fats</w:t>
-      </w:r>
-      <w:proofErr w:type="spellEnd"/>
-      <w:r>
-        <w:t xml:space="preserve"> </w:t>
-      </w:r>
-      <w:proofErr w:type="gramStart"/>
-      <w:r>
-        <w:t>is</w:t>
-      </w:r>
-      <w:proofErr w:type="gramEnd"/>
-      <w:r>
-        <w:t xml:space="preserve"> an ENUM type with values 'Y' or 'N' where 'Y' means the product is low fat and 'N' means it is not.</w:t>
+      <w:r>
+        <w:t>low_fats is an ENUM type with values 'Y' or 'N' where 'Y' means the product is low fat and 'N' means it is not.</w:t>
       </w:r>
     </w:p>
     <w:p>
@@ -191,31 +119,7 @@
     </w:p>
     <w:p>
       <w:r>
-        <w:t xml:space="preserve">| </w:t>
-      </w:r>
-      <w:proofErr w:type="spellStart"/>
-      <w:r>
-        <w:t>product_</w:t>
-      </w:r>
-      <w:proofErr w:type="gramStart"/>
-      <w:r>
-        <w:t>id</w:t>
-      </w:r>
-      <w:proofErr w:type="spellEnd"/>
-      <w:r>
-        <w:t xml:space="preserve">  |</w:t>
-      </w:r>
-      <w:proofErr w:type="gramEnd"/>
-      <w:r>
-        <w:t xml:space="preserve"> </w:t>
-      </w:r>
-      <w:proofErr w:type="spellStart"/>
-      <w:r>
-        <w:t>low_fats</w:t>
-      </w:r>
-      <w:proofErr w:type="spellEnd"/>
-      <w:r>
-        <w:t xml:space="preserve"> | recyclable |</w:t>
+        <w:t>| product_id  | low_fats | recyclable |</w:t>
       </w:r>
     </w:p>
     <w:p>
@@ -261,12 +165,6 @@
         <w:gridCol w:w="912"/>
       </w:tblGrid>
       <w:tr>
-        <w:tblPrEx>
-          <w:tblCellMar>
-            <w:top w:w="0" w:type="dxa"/>
-            <w:bottom w:w="0" w:type="dxa"/>
-          </w:tblCellMar>
-        </w:tblPrEx>
         <w:tc>
           <w:tcPr>
             <w:tcW w:w="1020" w:type="dxa"/>
@@ -296,21 +194,8 @@
     </w:p>
     <w:p>
       <w:r>
-        <w:t xml:space="preserve">| </w:t>
-      </w:r>
-      <w:proofErr w:type="spellStart"/>
-      <w:r>
-        <w:t>product_</w:t>
-      </w:r>
-      <w:proofErr w:type="gramStart"/>
-      <w:r>
-        <w:t>id</w:t>
-      </w:r>
-      <w:proofErr w:type="spellEnd"/>
-      <w:r>
-        <w:t xml:space="preserve">  |</w:t>
-      </w:r>
-      <w:proofErr w:type="gramEnd"/>
+        <w:t>| product_id  |</w:t>
+      </w:r>
     </w:p>
     <w:p>
       <w:r>
@@ -339,26 +224,13 @@
     </w:p>
     <w:p>
       <w:r>
-        <w:t xml:space="preserve">To find the </w:t>
-      </w:r>
-      <w:proofErr w:type="spellStart"/>
-      <w:r>
-        <w:t>product_id</w:t>
-      </w:r>
-      <w:proofErr w:type="spellEnd"/>
-      <w:r>
-        <w:t xml:space="preserve"> of products that are both low fat and recyclable, you can use the following SQL query:</w:t>
-      </w:r>
-    </w:p>
-    <w:p>
-      <w:r>
-        <w:t xml:space="preserve">SELECT </w:t>
-      </w:r>
-      <w:proofErr w:type="spellStart"/>
-      <w:r>
-        <w:t>product_id</w:t>
-      </w:r>
-      <w:proofErr w:type="spellEnd"/>
+        <w:t>To find the product_id of products that are both low fat and recyclable, you can use the following SQL query:</w:t>
+      </w:r>
+    </w:p>
+    <w:p>
+      <w:r>
+        <w:t>SELECT product_id</w:t>
+      </w:r>
     </w:p>
     <w:p>
       <w:r>
@@ -367,15 +239,7 @@
     </w:p>
     <w:p>
       <w:r>
-        <w:t xml:space="preserve">WHERE </w:t>
-      </w:r>
-      <w:proofErr w:type="spellStart"/>
-      <w:r>
-        <w:t>low_fats</w:t>
-      </w:r>
-      <w:proofErr w:type="spellEnd"/>
-      <w:r>
-        <w:t xml:space="preserve"> = 'Y' AND recyclable = 'Y';</w:t>
+        <w:t>WHERE low_fats = 'Y' AND recyclable = 'Y';</w:t>
       </w:r>
     </w:p>
     <w:p/>
@@ -418,23 +282,7 @@
     </w:p>
     <w:p>
       <w:r>
-        <w:t xml:space="preserve">| </w:t>
-      </w:r>
-      <w:proofErr w:type="spellStart"/>
-      <w:r>
-        <w:t>referee_</w:t>
-      </w:r>
-      <w:proofErr w:type="gramStart"/>
-      <w:r>
-        <w:t>id</w:t>
-      </w:r>
-      <w:proofErr w:type="spellEnd"/>
-      <w:r>
-        <w:t xml:space="preserve">  |</w:t>
-      </w:r>
-      <w:proofErr w:type="gramEnd"/>
-      <w:r>
-        <w:t xml:space="preserve"> int     |</w:t>
+        <w:t>| referee_id  | int     |</w:t>
       </w:r>
     </w:p>
     <w:p>
@@ -505,15 +353,7 @@
     </w:p>
     <w:p>
       <w:r>
-        <w:t xml:space="preserve">| id | name | </w:t>
-      </w:r>
-      <w:proofErr w:type="spellStart"/>
-      <w:r>
-        <w:t>referee_id</w:t>
-      </w:r>
-      <w:proofErr w:type="spellEnd"/>
-      <w:r>
-        <w:t xml:space="preserve"> |</w:t>
+        <w:t>| id | name | referee_id |</w:t>
       </w:r>
     </w:p>
     <w:p>
@@ -523,80 +363,32 @@
     </w:p>
     <w:p>
       <w:r>
-        <w:t xml:space="preserve">| </w:t>
-      </w:r>
-      <w:proofErr w:type="gramStart"/>
-      <w:r>
-        <w:t>1  |</w:t>
-      </w:r>
-      <w:proofErr w:type="gramEnd"/>
-      <w:r>
-        <w:t xml:space="preserve"> Will | null       |</w:t>
-      </w:r>
-    </w:p>
-    <w:p>
-      <w:r>
-        <w:t xml:space="preserve">| </w:t>
-      </w:r>
-      <w:proofErr w:type="gramStart"/>
-      <w:r>
-        <w:t>2  |</w:t>
-      </w:r>
-      <w:proofErr w:type="gramEnd"/>
-      <w:r>
-        <w:t xml:space="preserve"> Jane | null       |</w:t>
-      </w:r>
-    </w:p>
-    <w:p>
-      <w:r>
-        <w:t xml:space="preserve">| </w:t>
-      </w:r>
-      <w:proofErr w:type="gramStart"/>
-      <w:r>
-        <w:t>3  |</w:t>
-      </w:r>
-      <w:proofErr w:type="gramEnd"/>
-      <w:r>
-        <w:t xml:space="preserve"> Alex | 2          |</w:t>
-      </w:r>
-    </w:p>
-    <w:p>
-      <w:r>
-        <w:t xml:space="preserve">| </w:t>
-      </w:r>
-      <w:proofErr w:type="gramStart"/>
-      <w:r>
-        <w:t>4  |</w:t>
-      </w:r>
-      <w:proofErr w:type="gramEnd"/>
-      <w:r>
-        <w:t xml:space="preserve"> Bill | null       |</w:t>
-      </w:r>
-    </w:p>
-    <w:p>
-      <w:r>
-        <w:t xml:space="preserve">| </w:t>
-      </w:r>
-      <w:proofErr w:type="gramStart"/>
-      <w:r>
-        <w:t>5  |</w:t>
-      </w:r>
-      <w:proofErr w:type="gramEnd"/>
-      <w:r>
-        <w:t xml:space="preserve"> Zack | 1          |</w:t>
-      </w:r>
-    </w:p>
-    <w:p>
-      <w:r>
-        <w:t xml:space="preserve">| </w:t>
-      </w:r>
-      <w:proofErr w:type="gramStart"/>
-      <w:r>
-        <w:t>6  |</w:t>
-      </w:r>
-      <w:proofErr w:type="gramEnd"/>
-      <w:r>
-        <w:t xml:space="preserve"> Mark | 2          |</w:t>
+        <w:t>| 1  | Will | null       |</w:t>
+      </w:r>
+    </w:p>
+    <w:p>
+      <w:r>
+        <w:t>| 2  | Jane | null       |</w:t>
+      </w:r>
+    </w:p>
+    <w:p>
+      <w:r>
+        <w:t>| 3  | Alex | 2          |</w:t>
+      </w:r>
+    </w:p>
+    <w:p>
+      <w:r>
+        <w:t>| 4  | Bill | null       |</w:t>
+      </w:r>
+    </w:p>
+    <w:p>
+      <w:r>
+        <w:t>| 5  | Zack | 1          |</w:t>
+      </w:r>
+    </w:p>
+    <w:p>
+      <w:r>
+        <w:t>| 6  | Mark | 2          |</w:t>
       </w:r>
     </w:p>
     <w:p>
@@ -655,12 +447,6 @@
         <w:gridCol w:w="540"/>
       </w:tblGrid>
       <w:tr>
-        <w:tblPrEx>
-          <w:tblCellMar>
-            <w:top w:w="0" w:type="dxa"/>
-            <w:bottom w:w="0" w:type="dxa"/>
-          </w:tblCellMar>
-        </w:tblPrEx>
         <w:tc>
           <w:tcPr>
             <w:tcW w:w="540" w:type="dxa"/>
@@ -688,31 +474,7 @@
     </w:p>
     <w:p>
       <w:r>
-        <w:t xml:space="preserve">WHERE </w:t>
-      </w:r>
-      <w:proofErr w:type="spellStart"/>
-      <w:r>
-        <w:t>referee_id</w:t>
-      </w:r>
-      <w:proofErr w:type="spellEnd"/>
-      <w:r>
-        <w:t xml:space="preserve"> IS NULL OR </w:t>
-      </w:r>
-      <w:proofErr w:type="spellStart"/>
-      <w:r>
-        <w:t>referee_</w:t>
-      </w:r>
-      <w:proofErr w:type="gramStart"/>
-      <w:r>
-        <w:t>id</w:t>
-      </w:r>
-      <w:proofErr w:type="spellEnd"/>
-      <w:r>
-        <w:t xml:space="preserve"> !</w:t>
-      </w:r>
-      <w:proofErr w:type="gramEnd"/>
-      <w:r>
-        <w:t>= 2;</w:t>
+        <w:t>WHERE referee_id IS NULL OR referee_id != 2;</w:t>
       </w:r>
     </w:p>
     <w:p/>
@@ -759,39 +521,13 @@
     </w:p>
     <w:p>
       <w:r>
-        <w:t xml:space="preserve">| </w:t>
-      </w:r>
-      <w:proofErr w:type="gramStart"/>
-      <w:r>
-        <w:t>population  |</w:t>
-      </w:r>
-      <w:proofErr w:type="gramEnd"/>
-      <w:r>
-        <w:t xml:space="preserve"> int     |</w:t>
-      </w:r>
-    </w:p>
-    <w:p>
-      <w:r>
-        <w:t xml:space="preserve">| </w:t>
-      </w:r>
-      <w:proofErr w:type="spellStart"/>
-      <w:r>
-        <w:t>gdp</w:t>
-      </w:r>
-      <w:proofErr w:type="spellEnd"/>
-      <w:r>
-        <w:t xml:space="preserve">         | </w:t>
-      </w:r>
-      <w:proofErr w:type="spellStart"/>
-      <w:proofErr w:type="gramStart"/>
-      <w:r>
-        <w:t>bigint</w:t>
-      </w:r>
-      <w:proofErr w:type="spellEnd"/>
-      <w:r>
-        <w:t xml:space="preserve">  |</w:t>
-      </w:r>
-      <w:proofErr w:type="gramEnd"/>
+        <w:t>| population  | int     |</w:t>
+      </w:r>
+    </w:p>
+    <w:p>
+      <w:r>
+        <w:t>| gdp         | bigint  |</w:t>
+      </w:r>
     </w:p>
     <w:p>
       <w:r>
@@ -932,15 +668,7 @@
     </w:p>
     <w:p>
       <w:r>
-        <w:t xml:space="preserve">| name        | continent | area    | population | </w:t>
-      </w:r>
-      <w:proofErr w:type="spellStart"/>
-      <w:r>
-        <w:t>gdp</w:t>
-      </w:r>
-      <w:proofErr w:type="spellEnd"/>
-      <w:r>
-        <w:t xml:space="preserve">          |</w:t>
+        <w:t>| name        | continent | area    | population | gdp          |</w:t>
       </w:r>
     </w:p>
     <w:p>
@@ -950,26 +678,13 @@
     </w:p>
     <w:p>
       <w:r>
-        <w:t xml:space="preserve">| Afghanistan | Asia      | </w:t>
-      </w:r>
-      <w:proofErr w:type="gramStart"/>
-      <w:r>
-        <w:t>652230  |</w:t>
-      </w:r>
-      <w:proofErr w:type="gramEnd"/>
-      <w:r>
-        <w:t xml:space="preserve"> 25500100   | 20343000000  |</w:t>
-      </w:r>
-    </w:p>
-    <w:p>
-      <w:r>
-        <w:t xml:space="preserve">| Albania     | Europe    | 28748   | 2831741    | </w:t>
-      </w:r>
-      <w:proofErr w:type="gramStart"/>
-      <w:r>
-        <w:t>12960000000  |</w:t>
-      </w:r>
-      <w:proofErr w:type="gramEnd"/>
+        <w:t>| Afghanistan | Asia      | 652230  | 25500100   | 20343000000  |</w:t>
+      </w:r>
+    </w:p>
+    <w:p>
+      <w:r>
+        <w:t>| Albania     | Europe    | 28748   | 2831741    | 12960000000  |</w:t>
+      </w:r>
     </w:p>
     <w:p>
       <w:r>
@@ -1020,13 +735,8 @@
     </w:p>
     <w:p>
       <w:r>
-        <w:t xml:space="preserve">| Afghanistan | 25500100   | </w:t>
-      </w:r>
-      <w:proofErr w:type="gramStart"/>
-      <w:r>
-        <w:t>652230  |</w:t>
-      </w:r>
-      <w:proofErr w:type="gramEnd"/>
+        <w:t>| Afghanistan | 25500100   | 652230  |</w:t>
+      </w:r>
     </w:p>
     <w:p>
       <w:r>
@@ -1046,35 +756,977 @@
     </w:p>
     <w:p>
       <w:r>
-        <w:t xml:space="preserve">select </w:t>
-      </w:r>
-      <w:proofErr w:type="spellStart"/>
-      <w:proofErr w:type="gramStart"/>
-      <w:r>
-        <w:t>name,population</w:t>
-      </w:r>
-      <w:proofErr w:type="gramEnd"/>
-      <w:r>
-        <w:t>,area</w:t>
-      </w:r>
-      <w:proofErr w:type="spellEnd"/>
-      <w:r>
-        <w:t xml:space="preserve"> from World</w:t>
-      </w:r>
-    </w:p>
-    <w:p>
-      <w:r>
-        <w:t>where area &gt;=</w:t>
-      </w:r>
-      <w:proofErr w:type="gramStart"/>
-      <w:r>
-        <w:t>3000000  or</w:t>
-      </w:r>
-      <w:proofErr w:type="gramEnd"/>
-      <w:r>
-        <w:t xml:space="preserve"> population &gt;=25000000;</w:t>
-      </w:r>
-    </w:p>
+        <w:t>select name,population,area from World</w:t>
+      </w:r>
+    </w:p>
+    <w:p>
+      <w:r>
+        <w:t>where area &gt;=3000000  or population &gt;=25000000;</w:t>
+      </w:r>
+    </w:p>
+    <w:p/>
+    <w:p>
+      <w:r>
+        <w:t>Question</w:t>
+      </w:r>
+    </w:p>
+    <w:p/>
+    <w:p>
+      <w:r>
+        <w:t>Table: Views +---------------+---------+ | Column Name | Type | +---------------+---------+ | article_id | int | | author_id | int | | viewer_id | int | | view_date | date | +---------------+---------+ There is no primary key (column with unique values) for this table, the table may have duplicate rows. Each row of this table indicates that some viewer viewed an article (written by some author) on some date. Note that equal author_id and viewer_id indicate the same person. Write a solution to find all the authors that viewed at least one of their own articles. Return the result table sorted by id in ascending order. The result format is in the following example. Example 1: Input: Views table: +------------+-----------+-----------+------------+ | article_id | author_id | viewer_id | view_date | +------------+-----------+-----------+------------+ | 1 | 3 | 5 | 2019-08-01 | | 1 | 3 | 6 | 2019-08-02 | | 2 | 7 | 7 | 2019-08-01 | | 2 | 7 | 6 | 2019-08-02 | | 4 | 7 | 1 | 2019-07-22 | | 3 | 4 | 4 | 2019-07-21 | | 3 | 4 | 4 | 2019-07-21 | +------------+-----------+-----------+------------+ Output: +------+ | id | +------+ | 4 | | 7 | +------+</w:t>
+      </w:r>
+    </w:p>
+    <w:p/>
+    <w:p>
+      <w:r>
+        <w:t>SELECT DISTINCT author_id AS id</w:t>
+      </w:r>
+    </w:p>
+    <w:p>
+      <w:r>
+        <w:t>FROM Views</w:t>
+      </w:r>
+    </w:p>
+    <w:p>
+      <w:r>
+        <w:t>WHERE author_id = viewer_id</w:t>
+      </w:r>
+    </w:p>
+    <w:p>
+      <w:r>
+        <w:t>ORDER BY author_id ASC;</w:t>
+      </w:r>
+    </w:p>
+    <w:p/>
+    <w:p>
+      <w:r>
+        <w:t xml:space="preserve">Question </w:t>
+      </w:r>
+    </w:p>
+    <w:p/>
+    <w:p>
+      <w:r>
+        <w:t>+----------------+---------+</w:t>
+      </w:r>
+    </w:p>
+    <w:p>
+      <w:r>
+        <w:t>| Column Name    | Type    |</w:t>
+      </w:r>
+    </w:p>
+    <w:p>
+      <w:r>
+        <w:t>+----------------+---------+</w:t>
+      </w:r>
+    </w:p>
+    <w:p>
+      <w:r>
+        <w:t>| tweet_id       | int     |</w:t>
+      </w:r>
+    </w:p>
+    <w:p>
+      <w:r>
+        <w:t>| content        | varchar |</w:t>
+      </w:r>
+    </w:p>
+    <w:p>
+      <w:r>
+        <w:t>+----------------+---------+</w:t>
+      </w:r>
+    </w:p>
+    <w:p>
+      <w:r>
+        <w:t>tweet_id is the primary key (column with unique values) for this table.</w:t>
+      </w:r>
+    </w:p>
+    <w:p>
+      <w:r>
+        <w:t>This table contains all the tweets in a social media app.</w:t>
+      </w:r>
+    </w:p>
+    <w:p>
+      <w:r>
+        <w:t> </w:t>
+      </w:r>
+    </w:p>
+    <w:p>
+      <w:r>
+        <w:t>Write a solution to find the IDs of the invalid tweets. The tweet is invalid if the number of characters used in the content of the tweet is </w:t>
+      </w:r>
+      <w:r>
+        <w:rPr>
+          <w:b/>
+          <w:bCs/>
+        </w:rPr>
+        <w:t>strictly greater</w:t>
+      </w:r>
+      <w:r>
+        <w:t> than 15.</w:t>
+      </w:r>
+    </w:p>
+    <w:p>
+      <w:r>
+        <w:t>Return the result table in </w:t>
+      </w:r>
+      <w:r>
+        <w:rPr>
+          <w:b/>
+          <w:bCs/>
+        </w:rPr>
+        <w:t>any order</w:t>
+      </w:r>
+      <w:r>
+        <w:t>.</w:t>
+      </w:r>
+    </w:p>
+    <w:p>
+      <w:r>
+        <w:t>The result format is in the following example.</w:t>
+      </w:r>
+    </w:p>
+    <w:p>
+      <w:r>
+        <w:t> </w:t>
+      </w:r>
+    </w:p>
+    <w:p>
+      <w:r>
+        <w:rPr>
+          <w:b/>
+          <w:bCs/>
+        </w:rPr>
+        <w:t>Example 1:</w:t>
+      </w:r>
+    </w:p>
+    <w:p>
+      <w:r>
+        <w:rPr>
+          <w:b/>
+          <w:bCs/>
+        </w:rPr>
+        <w:t>Input:</w:t>
+      </w:r>
+      <w:r>
+        <w:t xml:space="preserve"> </w:t>
+      </w:r>
+    </w:p>
+    <w:p>
+      <w:r>
+        <w:t>Tweets table:</w:t>
+      </w:r>
+    </w:p>
+    <w:p>
+      <w:r>
+        <w:t>+----------+----------------------------------+</w:t>
+      </w:r>
+    </w:p>
+    <w:p>
+      <w:r>
+        <w:t>| tweet_id | content                          |</w:t>
+      </w:r>
+    </w:p>
+    <w:p>
+      <w:r>
+        <w:t>+----------+----------------------------------+</w:t>
+      </w:r>
+    </w:p>
+    <w:p>
+      <w:r>
+        <w:t>| 1        | Vote for Biden                   |</w:t>
+      </w:r>
+    </w:p>
+    <w:p>
+      <w:r>
+        <w:t>| 2        | Let us make America great again! |</w:t>
+      </w:r>
+    </w:p>
+    <w:p>
+      <w:r>
+        <w:t>+----------+----------------------------------+</w:t>
+      </w:r>
+    </w:p>
+    <w:p>
+      <w:r>
+        <w:rPr>
+          <w:b/>
+          <w:bCs/>
+        </w:rPr>
+        <w:t>Output:</w:t>
+      </w:r>
+      <w:r>
+        <w:t xml:space="preserve"> </w:t>
+      </w:r>
+    </w:p>
+    <w:p>
+      <w:r>
+        <w:t>+----------+</w:t>
+      </w:r>
+    </w:p>
+    <w:p>
+      <w:r>
+        <w:t>| tweet_id |</w:t>
+      </w:r>
+    </w:p>
+    <w:p>
+      <w:r>
+        <w:t>+----------+</w:t>
+      </w:r>
+    </w:p>
+    <w:p>
+      <w:r>
+        <w:t>| 2        |</w:t>
+      </w:r>
+    </w:p>
+    <w:p>
+      <w:r>
+        <w:t>+----------+</w:t>
+      </w:r>
+    </w:p>
+    <w:p>
+      <w:r>
+        <w:rPr>
+          <w:b/>
+          <w:bCs/>
+        </w:rPr>
+        <w:t>Explanation:</w:t>
+      </w:r>
+      <w:r>
+        <w:t xml:space="preserve"> </w:t>
+      </w:r>
+    </w:p>
+    <w:p>
+      <w:r>
+        <w:t>Tweet 1 has length = 14. It is a valid tweet.</w:t>
+      </w:r>
+    </w:p>
+    <w:p>
+      <w:r>
+        <w:t>Tweet 2 has length = 32. It is an invalid tweet.</w:t>
+      </w:r>
+    </w:p>
+    <w:p/>
+    <w:p>
+      <w:r>
+        <w:t>select tweet_id from Tweets</w:t>
+      </w:r>
+    </w:p>
+    <w:p>
+      <w:r>
+        <w:t>where length(content)&gt;15;</w:t>
+      </w:r>
+    </w:p>
+    <w:p/>
+    <w:p>
+      <w:r>
+        <w:t>Question</w:t>
+      </w:r>
+    </w:p>
+    <w:p/>
+    <w:p>
+      <w:r>
+        <w:t>+---------------+---------+</w:t>
+      </w:r>
+    </w:p>
+    <w:p>
+      <w:r>
+        <w:t>| Column Name   | Type    |</w:t>
+      </w:r>
+    </w:p>
+    <w:p>
+      <w:r>
+        <w:t>+---------------+---------+</w:t>
+      </w:r>
+    </w:p>
+    <w:p>
+      <w:r>
+        <w:t>| id            | int     |</w:t>
+      </w:r>
+    </w:p>
+    <w:p>
+      <w:r>
+        <w:t>| name          | varchar |</w:t>
+      </w:r>
+    </w:p>
+    <w:p>
+      <w:r>
+        <w:t>+---------------+---------+</w:t>
+      </w:r>
+    </w:p>
+    <w:p>
+      <w:r>
+        <w:t>id is the primary key (column with unique values) for this table.</w:t>
+      </w:r>
+    </w:p>
+    <w:p>
+      <w:r>
+        <w:t>Each row of this table contains the id and the name of an employee in a company.</w:t>
+      </w:r>
+    </w:p>
+    <w:p>
+      <w:r>
+        <w:t> </w:t>
+      </w:r>
+    </w:p>
+    <w:p>
+      <w:r>
+        <w:t>Table: EmployeeUNI</w:t>
+      </w:r>
+    </w:p>
+    <w:p>
+      <w:r>
+        <w:t>+---------------+---------+</w:t>
+      </w:r>
+    </w:p>
+    <w:p>
+      <w:r>
+        <w:t>| Column Name   | Type    |</w:t>
+      </w:r>
+    </w:p>
+    <w:p>
+      <w:r>
+        <w:t>+---------------+---------+</w:t>
+      </w:r>
+    </w:p>
+    <w:p>
+      <w:r>
+        <w:t>| id            | int     |</w:t>
+      </w:r>
+    </w:p>
+    <w:p>
+      <w:r>
+        <w:t>| unique_id     | int     |</w:t>
+      </w:r>
+    </w:p>
+    <w:p>
+      <w:r>
+        <w:t>+---------------+---------+</w:t>
+      </w:r>
+    </w:p>
+    <w:p>
+      <w:r>
+        <w:t>(id, unique_id) is the primary key (combination of columns with unique values) for this table.</w:t>
+      </w:r>
+    </w:p>
+    <w:p>
+      <w:r>
+        <w:t>Each row of this table contains the id and the corresponding unique id of an employee in the company.</w:t>
+      </w:r>
+    </w:p>
+    <w:p>
+      <w:r>
+        <w:t> </w:t>
+      </w:r>
+    </w:p>
+    <w:p>
+      <w:r>
+        <w:t>Write a solution to show the </w:t>
+      </w:r>
+      <w:r>
+        <w:rPr>
+          <w:b/>
+          <w:bCs/>
+        </w:rPr>
+        <w:t>unique ID </w:t>
+      </w:r>
+      <w:r>
+        <w:t>of each user, If a user does not have a unique ID replace just show null.</w:t>
+      </w:r>
+    </w:p>
+    <w:p>
+      <w:r>
+        <w:t>Return the result table in </w:t>
+      </w:r>
+      <w:r>
+        <w:rPr>
+          <w:b/>
+          <w:bCs/>
+        </w:rPr>
+        <w:t>any</w:t>
+      </w:r>
+      <w:r>
+        <w:t> order.</w:t>
+      </w:r>
+    </w:p>
+    <w:p>
+      <w:r>
+        <w:t>The result format is in the following example.</w:t>
+      </w:r>
+    </w:p>
+    <w:p>
+      <w:r>
+        <w:t> </w:t>
+      </w:r>
+    </w:p>
+    <w:p>
+      <w:r>
+        <w:rPr>
+          <w:b/>
+          <w:bCs/>
+        </w:rPr>
+        <w:t>Example 1:</w:t>
+      </w:r>
+    </w:p>
+    <w:p>
+      <w:r>
+        <w:rPr>
+          <w:b/>
+          <w:bCs/>
+        </w:rPr>
+        <w:t>Input:</w:t>
+      </w:r>
+      <w:r>
+        <w:t xml:space="preserve"> </w:t>
+      </w:r>
+    </w:p>
+    <w:p>
+      <w:r>
+        <w:t>Employees table:</w:t>
+      </w:r>
+    </w:p>
+    <w:p>
+      <w:r>
+        <w:t>+----+----------+</w:t>
+      </w:r>
+    </w:p>
+    <w:p>
+      <w:r>
+        <w:t>| id | name     |</w:t>
+      </w:r>
+    </w:p>
+    <w:p>
+      <w:r>
+        <w:t>+----+----------+</w:t>
+      </w:r>
+    </w:p>
+    <w:p>
+      <w:r>
+        <w:t>| 1  | Alice    |</w:t>
+      </w:r>
+    </w:p>
+    <w:p>
+      <w:r>
+        <w:t>| 7  | Bob      |</w:t>
+      </w:r>
+    </w:p>
+    <w:p>
+      <w:r>
+        <w:t>| 11 | Meir     |</w:t>
+      </w:r>
+    </w:p>
+    <w:p>
+      <w:r>
+        <w:t>| 90 | Winston  |</w:t>
+      </w:r>
+    </w:p>
+    <w:p>
+      <w:r>
+        <w:t>| 3  | Jonathan |</w:t>
+      </w:r>
+    </w:p>
+    <w:p>
+      <w:r>
+        <w:t>+----+----------+</w:t>
+      </w:r>
+    </w:p>
+    <w:p>
+      <w:r>
+        <w:t>EmployeeUNI table:</w:t>
+      </w:r>
+    </w:p>
+    <w:p>
+      <w:r>
+        <w:t>+----+-----------+</w:t>
+      </w:r>
+    </w:p>
+    <w:p>
+      <w:r>
+        <w:t>| id | unique_id |</w:t>
+      </w:r>
+    </w:p>
+    <w:p>
+      <w:r>
+        <w:t>+----+-----------+</w:t>
+      </w:r>
+    </w:p>
+    <w:p>
+      <w:r>
+        <w:t>| 3  | 1         |</w:t>
+      </w:r>
+    </w:p>
+    <w:p>
+      <w:r>
+        <w:t>| 11 | 2         |</w:t>
+      </w:r>
+    </w:p>
+    <w:p>
+      <w:r>
+        <w:t>| 90 | 3         |</w:t>
+      </w:r>
+    </w:p>
+    <w:p>
+      <w:r>
+        <w:t>+----+-----------+</w:t>
+      </w:r>
+    </w:p>
+    <w:p>
+      <w:r>
+        <w:rPr>
+          <w:b/>
+          <w:bCs/>
+        </w:rPr>
+        <w:t>Output:</w:t>
+      </w:r>
+      <w:r>
+        <w:t xml:space="preserve"> </w:t>
+      </w:r>
+    </w:p>
+    <w:p>
+      <w:r>
+        <w:t>+-----------+----------+</w:t>
+      </w:r>
+    </w:p>
+    <w:p>
+      <w:r>
+        <w:t>| unique_id | name     |</w:t>
+      </w:r>
+    </w:p>
+    <w:p>
+      <w:r>
+        <w:t>+-----------+----------+</w:t>
+      </w:r>
+    </w:p>
+    <w:p>
+      <w:r>
+        <w:t>| null      | Alice    |</w:t>
+      </w:r>
+    </w:p>
+    <w:p>
+      <w:r>
+        <w:t>| null      | Bob      |</w:t>
+      </w:r>
+    </w:p>
+    <w:p>
+      <w:r>
+        <w:t>| 2         | Meir     |</w:t>
+      </w:r>
+    </w:p>
+    <w:p>
+      <w:r>
+        <w:t>| 3         | Winston  |</w:t>
+      </w:r>
+    </w:p>
+    <w:p>
+      <w:r>
+        <w:t>| 1         | Jonathan |</w:t>
+      </w:r>
+    </w:p>
+    <w:p>
+      <w:r>
+        <w:t>+-----------+----------+</w:t>
+      </w:r>
+    </w:p>
+    <w:p>
+      <w:r>
+        <w:rPr>
+          <w:b/>
+          <w:bCs/>
+        </w:rPr>
+        <w:t>Explanation:</w:t>
+      </w:r>
+      <w:r>
+        <w:t xml:space="preserve"> </w:t>
+      </w:r>
+    </w:p>
+    <w:p>
+      <w:r>
+        <w:t>Alice and Bob do not have a unique ID, We will show null instead.</w:t>
+      </w:r>
+    </w:p>
+    <w:p>
+      <w:r>
+        <w:t>The unique ID of Meir is 2.</w:t>
+      </w:r>
+    </w:p>
+    <w:p>
+      <w:r>
+        <w:t>The unique ID of Winston is 3.</w:t>
+      </w:r>
+    </w:p>
+    <w:p>
+      <w:r>
+        <w:t>The unique ID of Jonathan is 1.</w:t>
+      </w:r>
+    </w:p>
+    <w:p/>
+    <w:p>
+      <w:r>
+        <w:t>select EmployeeUNI.unique_id,Employees.name from Employees</w:t>
+      </w:r>
+    </w:p>
+    <w:p>
+      <w:r>
+        <w:t>left join EmployeeUNI</w:t>
+      </w:r>
+    </w:p>
+    <w:p>
+      <w:r>
+        <w:t>on Employees.id=EmployeeUNI.id;</w:t>
+      </w:r>
+    </w:p>
+    <w:p/>
+    <w:p/>
+    <w:p>
+      <w:r>
+        <w:t>Question</w:t>
+      </w:r>
+    </w:p>
+    <w:p/>
+    <w:p>
+      <w:r>
+        <w:t>+-------------+-------+</w:t>
+      </w:r>
+    </w:p>
+    <w:p>
+      <w:r>
+        <w:t>| Column Name | Type  |</w:t>
+      </w:r>
+    </w:p>
+    <w:p>
+      <w:r>
+        <w:t>+-------------+-------+</w:t>
+      </w:r>
+    </w:p>
+    <w:p>
+      <w:r>
+        <w:t>| sale_id     | int   |</w:t>
+      </w:r>
+    </w:p>
+    <w:p>
+      <w:r>
+        <w:t>| product_id  | int   |</w:t>
+      </w:r>
+    </w:p>
+    <w:p>
+      <w:r>
+        <w:t>| year        | int   |</w:t>
+      </w:r>
+    </w:p>
+    <w:p>
+      <w:r>
+        <w:t>| quantity    | int   |</w:t>
+      </w:r>
+    </w:p>
+    <w:p>
+      <w:r>
+        <w:t>| price       | int   |</w:t>
+      </w:r>
+    </w:p>
+    <w:p>
+      <w:r>
+        <w:t>+-------------+-------+</w:t>
+      </w:r>
+    </w:p>
+    <w:p>
+      <w:r>
+        <w:t>(sale_id, year) is the primary key (combination of columns with unique values) of this table.</w:t>
+      </w:r>
+    </w:p>
+    <w:p>
+      <w:r>
+        <w:t>product_id is a foreign key (reference column) to Product table.</w:t>
+      </w:r>
+    </w:p>
+    <w:p>
+      <w:r>
+        <w:t>Each row of this table shows a sale on the product product_id in a certain year.</w:t>
+      </w:r>
+    </w:p>
+    <w:p>
+      <w:r>
+        <w:t>Note that the price is per unit.</w:t>
+      </w:r>
+    </w:p>
+    <w:p>
+      <w:r>
+        <w:t> </w:t>
+      </w:r>
+    </w:p>
+    <w:p>
+      <w:r>
+        <w:t>Table: Product</w:t>
+      </w:r>
+    </w:p>
+    <w:p>
+      <w:r>
+        <w:t>+--------------+---------+</w:t>
+      </w:r>
+    </w:p>
+    <w:p>
+      <w:r>
+        <w:t>| Column Name  | Type    |</w:t>
+      </w:r>
+    </w:p>
+    <w:p>
+      <w:r>
+        <w:t>+--------------+---------+</w:t>
+      </w:r>
+    </w:p>
+    <w:p>
+      <w:r>
+        <w:t>| product_id   | int     |</w:t>
+      </w:r>
+    </w:p>
+    <w:p>
+      <w:r>
+        <w:t>| product_name | varchar |</w:t>
+      </w:r>
+    </w:p>
+    <w:p>
+      <w:r>
+        <w:t>+--------------+---------+</w:t>
+      </w:r>
+    </w:p>
+    <w:p>
+      <w:r>
+        <w:t>product_id is the primary key (column with unique values) of this table.</w:t>
+      </w:r>
+    </w:p>
+    <w:p>
+      <w:r>
+        <w:t>Each row of this table indicates the product name of each product.</w:t>
+      </w:r>
+    </w:p>
+    <w:p>
+      <w:r>
+        <w:t> </w:t>
+      </w:r>
+    </w:p>
+    <w:p>
+      <w:r>
+        <w:t>Write a solution to report the product_name, year, and price for each sale_id in the Sales table.</w:t>
+      </w:r>
+    </w:p>
+    <w:p>
+      <w:r>
+        <w:t>Return the resulting table in </w:t>
+      </w:r>
+      <w:r>
+        <w:rPr>
+          <w:b/>
+          <w:bCs/>
+        </w:rPr>
+        <w:t>any order</w:t>
+      </w:r>
+      <w:r>
+        <w:t>.</w:t>
+      </w:r>
+    </w:p>
+    <w:p>
+      <w:r>
+        <w:t>The result format is in the following example.</w:t>
+      </w:r>
+    </w:p>
+    <w:p>
+      <w:r>
+        <w:t> </w:t>
+      </w:r>
+    </w:p>
+    <w:p>
+      <w:r>
+        <w:rPr>
+          <w:b/>
+          <w:bCs/>
+        </w:rPr>
+        <w:t>Example 1:</w:t>
+      </w:r>
+    </w:p>
+    <w:p>
+      <w:r>
+        <w:rPr>
+          <w:b/>
+          <w:bCs/>
+        </w:rPr>
+        <w:t>Input:</w:t>
+      </w:r>
+      <w:r>
+        <w:t xml:space="preserve"> </w:t>
+      </w:r>
+    </w:p>
+    <w:p>
+      <w:r>
+        <w:t>Sales table:</w:t>
+      </w:r>
+    </w:p>
+    <w:p>
+      <w:r>
+        <w:t>+---------+------------+------+----------+-------+</w:t>
+      </w:r>
+    </w:p>
+    <w:p>
+      <w:r>
+        <w:t>| sale_id | product_id | year | quantity | price |</w:t>
+      </w:r>
+    </w:p>
+    <w:p>
+      <w:r>
+        <w:t xml:space="preserve">+---------+------------+------+----------+-------+ </w:t>
+      </w:r>
+    </w:p>
+    <w:p>
+      <w:r>
+        <w:t>| 1       | 100        | 2008 | 10       | 5000  |</w:t>
+      </w:r>
+    </w:p>
+    <w:p>
+      <w:r>
+        <w:t>| 2       | 100        | 2009 | 12       | 5000  |</w:t>
+      </w:r>
+    </w:p>
+    <w:p>
+      <w:r>
+        <w:t>| 7       | 200        | 2011 | 15       | 9000  |</w:t>
+      </w:r>
+    </w:p>
+    <w:p>
+      <w:r>
+        <w:t>+---------+------------+------+----------+-------+</w:t>
+      </w:r>
+    </w:p>
+    <w:p>
+      <w:r>
+        <w:t>Product table:</w:t>
+      </w:r>
+    </w:p>
+    <w:p>
+      <w:r>
+        <w:t>+------------+--------------+</w:t>
+      </w:r>
+    </w:p>
+    <w:p>
+      <w:r>
+        <w:t>| product_id | product_name |</w:t>
+      </w:r>
+    </w:p>
+    <w:p>
+      <w:r>
+        <w:t>+------------+--------------+</w:t>
+      </w:r>
+    </w:p>
+    <w:p>
+      <w:r>
+        <w:t>| 100        | Nokia        |</w:t>
+      </w:r>
+    </w:p>
+    <w:p>
+      <w:r>
+        <w:t>| 200        | Apple        |</w:t>
+      </w:r>
+    </w:p>
+    <w:p>
+      <w:r>
+        <w:t>| 300        | Samsung      |</w:t>
+      </w:r>
+    </w:p>
+    <w:p>
+      <w:r>
+        <w:t>+------------+--------------+</w:t>
+      </w:r>
+    </w:p>
+    <w:p>
+      <w:r>
+        <w:rPr>
+          <w:b/>
+          <w:bCs/>
+        </w:rPr>
+        <w:t>Output:</w:t>
+      </w:r>
+      <w:r>
+        <w:t xml:space="preserve"> </w:t>
+      </w:r>
+    </w:p>
+    <w:p>
+      <w:r>
+        <w:t>+--------------+-------+-------+</w:t>
+      </w:r>
+    </w:p>
+    <w:p>
+      <w:r>
+        <w:t>| product_name | year  | price |</w:t>
+      </w:r>
+    </w:p>
+    <w:p>
+      <w:r>
+        <w:t>+--------------+-------+-------+</w:t>
+      </w:r>
+    </w:p>
+    <w:p>
+      <w:r>
+        <w:t>| Nokia        | 2008  | 5000  |</w:t>
+      </w:r>
+    </w:p>
+    <w:p>
+      <w:r>
+        <w:t>| Nokia        | 2009  | 5000  |</w:t>
+      </w:r>
+    </w:p>
+    <w:p>
+      <w:r>
+        <w:t>| Apple        | 2011  | 9000  |</w:t>
+      </w:r>
+    </w:p>
+    <w:p>
+      <w:r>
+        <w:t>+--------------+-------+-------+</w:t>
+      </w:r>
+    </w:p>
+    <w:p>
+      <w:r>
+        <w:rPr>
+          <w:b/>
+          <w:bCs/>
+        </w:rPr>
+        <w:t>Explanation:</w:t>
+      </w:r>
+      <w:r>
+        <w:t xml:space="preserve"> </w:t>
+      </w:r>
+    </w:p>
+    <w:p>
+      <w:r>
+        <w:t>From sale_id = 1, we can conclude that Nokia was sold for 5000 in the year 2008.</w:t>
+      </w:r>
+    </w:p>
+    <w:p>
+      <w:r>
+        <w:t>From sale_id = 2, we can conclude that Nokia was sold for 5000 in the year 2009.</w:t>
+      </w:r>
+    </w:p>
+    <w:p>
+      <w:r>
+        <w:t>From sale_id = 7, we can conclude that Apple was sold for 9000 in the year 2011.</w:t>
+      </w:r>
+    </w:p>
+    <w:p>
+      <w:r>
+        <w:t>ANswer</w:t>
+      </w:r>
+    </w:p>
+    <w:p>
+      <w:r>
+        <w:t>select p.product_name,s.year,s.price from Sales s</w:t>
+      </w:r>
+    </w:p>
+    <w:p>
+      <w:r>
+        <w:t>left join Product p</w:t>
+      </w:r>
+    </w:p>
+    <w:p>
+      <w:r>
+        <w:t>on s.product_id=p.product_id;</w:t>
+      </w:r>
+    </w:p>
+    <w:p/>
     <w:p/>
     <w:sectPr>
       <w:pgSz w:w="11906" w:h="16838"/>

--- a/sql praction.docx
+++ b/sql praction.docx
@@ -33,17 +33,49 @@
     </w:p>
     <w:p>
       <w:r>
-        <w:t>| product_id  | int     |</w:t>
-      </w:r>
-    </w:p>
-    <w:p>
-      <w:r>
-        <w:t>| low_fats    | enum    |</w:t>
-      </w:r>
-    </w:p>
-    <w:p>
-      <w:r>
-        <w:t>| recyclable  | enum    |</w:t>
+        <w:t xml:space="preserve">| </w:t>
+      </w:r>
+      <w:proofErr w:type="spellStart"/>
+      <w:r>
+        <w:t>product_id</w:t>
+      </w:r>
+      <w:proofErr w:type="spellEnd"/>
+      <w:r>
+        <w:t xml:space="preserve">  | int     |</w:t>
+      </w:r>
+    </w:p>
+    <w:p>
+      <w:r>
+        <w:t xml:space="preserve">| </w:t>
+      </w:r>
+      <w:proofErr w:type="spellStart"/>
+      <w:r>
+        <w:t>low_fats</w:t>
+      </w:r>
+      <w:proofErr w:type="spellEnd"/>
+      <w:r>
+        <w:t xml:space="preserve">    | </w:t>
+      </w:r>
+      <w:proofErr w:type="spellStart"/>
+      <w:r>
+        <w:t>enum</w:t>
+      </w:r>
+      <w:proofErr w:type="spellEnd"/>
+      <w:r>
+        <w:t xml:space="preserve">    |</w:t>
+      </w:r>
+    </w:p>
+    <w:p>
+      <w:r>
+        <w:t xml:space="preserve">| recyclable  | </w:t>
+      </w:r>
+      <w:proofErr w:type="spellStart"/>
+      <w:r>
+        <w:t>enum</w:t>
+      </w:r>
+      <w:proofErr w:type="spellEnd"/>
+      <w:r>
+        <w:t xml:space="preserve">    |</w:t>
       </w:r>
     </w:p>
     <w:tbl>
@@ -81,8 +113,13 @@
           <w:numId w:val="2"/>
         </w:numPr>
       </w:pPr>
-      <w:r>
-        <w:t>product_id is the primary key (column with unique values) for this table.</w:t>
+      <w:proofErr w:type="spellStart"/>
+      <w:r>
+        <w:t>product_id</w:t>
+      </w:r>
+      <w:proofErr w:type="spellEnd"/>
+      <w:r>
+        <w:t xml:space="preserve"> is the primary key (column with unique values) for this table.</w:t>
       </w:r>
     </w:p>
     <w:p>
@@ -92,8 +129,13 @@
           <w:numId w:val="2"/>
         </w:numPr>
       </w:pPr>
-      <w:r>
-        <w:t>low_fats is an ENUM type with values 'Y' or 'N' where 'Y' means the product is low fat and 'N' means it is not.</w:t>
+      <w:proofErr w:type="spellStart"/>
+      <w:r>
+        <w:t>low_fats</w:t>
+      </w:r>
+      <w:proofErr w:type="spellEnd"/>
+      <w:r>
+        <w:t xml:space="preserve"> is an ENUM type with values 'Y' or 'N' where 'Y' means the product is low fat and 'N' means it is not.</w:t>
       </w:r>
     </w:p>
     <w:p>
@@ -119,7 +161,23 @@
     </w:p>
     <w:p>
       <w:r>
-        <w:t>| product_id  | low_fats | recyclable |</w:t>
+        <w:t xml:space="preserve">| </w:t>
+      </w:r>
+      <w:proofErr w:type="spellStart"/>
+      <w:r>
+        <w:t>product_id</w:t>
+      </w:r>
+      <w:proofErr w:type="spellEnd"/>
+      <w:r>
+        <w:t xml:space="preserve">  | </w:t>
+      </w:r>
+      <w:proofErr w:type="spellStart"/>
+      <w:r>
+        <w:t>low_fats</w:t>
+      </w:r>
+      <w:proofErr w:type="spellEnd"/>
+      <w:r>
+        <w:t xml:space="preserve"> | recyclable |</w:t>
       </w:r>
     </w:p>
     <w:p>
@@ -194,7 +252,15 @@
     </w:p>
     <w:p>
       <w:r>
-        <w:t>| product_id  |</w:t>
+        <w:t xml:space="preserve">| </w:t>
+      </w:r>
+      <w:proofErr w:type="spellStart"/>
+      <w:r>
+        <w:t>product_id</w:t>
+      </w:r>
+      <w:proofErr w:type="spellEnd"/>
+      <w:r>
+        <w:t xml:space="preserve">  |</w:t>
       </w:r>
     </w:p>
     <w:p>
@@ -224,13 +290,26 @@
     </w:p>
     <w:p>
       <w:r>
-        <w:t>To find the product_id of products that are both low fat and recyclable, you can use the following SQL query:</w:t>
-      </w:r>
-    </w:p>
-    <w:p>
-      <w:r>
-        <w:t>SELECT product_id</w:t>
-      </w:r>
+        <w:t xml:space="preserve">To find the </w:t>
+      </w:r>
+      <w:proofErr w:type="spellStart"/>
+      <w:r>
+        <w:t>product_id</w:t>
+      </w:r>
+      <w:proofErr w:type="spellEnd"/>
+      <w:r>
+        <w:t xml:space="preserve"> of products that are both low fat and recyclable, you can use the following SQL query:</w:t>
+      </w:r>
+    </w:p>
+    <w:p>
+      <w:r>
+        <w:t xml:space="preserve">SELECT </w:t>
+      </w:r>
+      <w:proofErr w:type="spellStart"/>
+      <w:r>
+        <w:t>product_id</w:t>
+      </w:r>
+      <w:proofErr w:type="spellEnd"/>
     </w:p>
     <w:p>
       <w:r>
@@ -239,7 +318,15 @@
     </w:p>
     <w:p>
       <w:r>
-        <w:t>WHERE low_fats = 'Y' AND recyclable = 'Y';</w:t>
+        <w:t xml:space="preserve">WHERE </w:t>
+      </w:r>
+      <w:proofErr w:type="spellStart"/>
+      <w:r>
+        <w:t>low_fats</w:t>
+      </w:r>
+      <w:proofErr w:type="spellEnd"/>
+      <w:r>
+        <w:t xml:space="preserve"> = 'Y' AND recyclable = 'Y';</w:t>
       </w:r>
     </w:p>
     <w:p/>
@@ -282,7 +369,15 @@
     </w:p>
     <w:p>
       <w:r>
-        <w:t>| referee_id  | int     |</w:t>
+        <w:t xml:space="preserve">| </w:t>
+      </w:r>
+      <w:proofErr w:type="spellStart"/>
+      <w:r>
+        <w:t>referee_id</w:t>
+      </w:r>
+      <w:proofErr w:type="spellEnd"/>
+      <w:r>
+        <w:t xml:space="preserve">  | int     |</w:t>
       </w:r>
     </w:p>
     <w:p>
@@ -353,7 +448,15 @@
     </w:p>
     <w:p>
       <w:r>
-        <w:t>| id | name | referee_id |</w:t>
+        <w:t xml:space="preserve">| id | name | </w:t>
+      </w:r>
+      <w:proofErr w:type="spellStart"/>
+      <w:r>
+        <w:t>referee_id</w:t>
+      </w:r>
+      <w:proofErr w:type="spellEnd"/>
+      <w:r>
+        <w:t xml:space="preserve"> |</w:t>
       </w:r>
     </w:p>
     <w:p>
@@ -474,7 +577,23 @@
     </w:p>
     <w:p>
       <w:r>
-        <w:t>WHERE referee_id IS NULL OR referee_id != 2;</w:t>
+        <w:t xml:space="preserve">WHERE </w:t>
+      </w:r>
+      <w:proofErr w:type="spellStart"/>
+      <w:r>
+        <w:t>referee_id</w:t>
+      </w:r>
+      <w:proofErr w:type="spellEnd"/>
+      <w:r>
+        <w:t xml:space="preserve"> IS NULL OR </w:t>
+      </w:r>
+      <w:proofErr w:type="spellStart"/>
+      <w:r>
+        <w:t>referee_id</w:t>
+      </w:r>
+      <w:proofErr w:type="spellEnd"/>
+      <w:r>
+        <w:t xml:space="preserve"> != 2;</w:t>
       </w:r>
     </w:p>
     <w:p/>
@@ -526,7 +645,23 @@
     </w:p>
     <w:p>
       <w:r>
-        <w:t>| gdp         | bigint  |</w:t>
+        <w:t xml:space="preserve">| </w:t>
+      </w:r>
+      <w:proofErr w:type="spellStart"/>
+      <w:r>
+        <w:t>gdp</w:t>
+      </w:r>
+      <w:proofErr w:type="spellEnd"/>
+      <w:r>
+        <w:t xml:space="preserve">         | </w:t>
+      </w:r>
+      <w:proofErr w:type="spellStart"/>
+      <w:r>
+        <w:t>bigint</w:t>
+      </w:r>
+      <w:proofErr w:type="spellEnd"/>
+      <w:r>
+        <w:t xml:space="preserve">  |</w:t>
       </w:r>
     </w:p>
     <w:p>
@@ -668,7 +803,15 @@
     </w:p>
     <w:p>
       <w:r>
-        <w:t>| name        | continent | area    | population | gdp          |</w:t>
+        <w:t xml:space="preserve">| name        | continent | area    | population | </w:t>
+      </w:r>
+      <w:proofErr w:type="spellStart"/>
+      <w:r>
+        <w:t>gdp</w:t>
+      </w:r>
+      <w:proofErr w:type="spellEnd"/>
+      <w:r>
+        <w:t xml:space="preserve">          |</w:t>
       </w:r>
     </w:p>
     <w:p>
@@ -756,7 +899,15 @@
     </w:p>
     <w:p>
       <w:r>
-        <w:t>select name,population,area from World</w:t>
+        <w:t xml:space="preserve">select </w:t>
+      </w:r>
+      <w:proofErr w:type="spellStart"/>
+      <w:r>
+        <w:t>name,population,area</w:t>
+      </w:r>
+      <w:proofErr w:type="spellEnd"/>
+      <w:r>
+        <w:t xml:space="preserve"> from World</w:t>
       </w:r>
     </w:p>
     <w:p>
@@ -773,13 +924,101 @@
     <w:p/>
     <w:p>
       <w:r>
-        <w:t>Table: Views +---------------+---------+ | Column Name | Type | +---------------+---------+ | article_id | int | | author_id | int | | viewer_id | int | | view_date | date | +---------------+---------+ There is no primary key (column with unique values) for this table, the table may have duplicate rows. Each row of this table indicates that some viewer viewed an article (written by some author) on some date. Note that equal author_id and viewer_id indicate the same person. Write a solution to find all the authors that viewed at least one of their own articles. Return the result table sorted by id in ascending order. The result format is in the following example. Example 1: Input: Views table: +------------+-----------+-----------+------------+ | article_id | author_id | viewer_id | view_date | +------------+-----------+-----------+------------+ | 1 | 3 | 5 | 2019-08-01 | | 1 | 3 | 6 | 2019-08-02 | | 2 | 7 | 7 | 2019-08-01 | | 2 | 7 | 6 | 2019-08-02 | | 4 | 7 | 1 | 2019-07-22 | | 3 | 4 | 4 | 2019-07-21 | | 3 | 4 | 4 | 2019-07-21 | +------------+-----------+-----------+------------+ Output: +------+ | id | +------+ | 4 | | 7 | +------+</w:t>
+        <w:t xml:space="preserve">Table: Views +---------------+---------+ | Column Name | Type | +---------------+---------+ | </w:t>
+      </w:r>
+      <w:proofErr w:type="spellStart"/>
+      <w:r>
+        <w:t>article_id</w:t>
+      </w:r>
+      <w:proofErr w:type="spellEnd"/>
+      <w:r>
+        <w:t xml:space="preserve"> | int | | </w:t>
+      </w:r>
+      <w:proofErr w:type="spellStart"/>
+      <w:r>
+        <w:t>author_id</w:t>
+      </w:r>
+      <w:proofErr w:type="spellEnd"/>
+      <w:r>
+        <w:t xml:space="preserve"> | int | | </w:t>
+      </w:r>
+      <w:proofErr w:type="spellStart"/>
+      <w:r>
+        <w:t>viewer_id</w:t>
+      </w:r>
+      <w:proofErr w:type="spellEnd"/>
+      <w:r>
+        <w:t xml:space="preserve"> | int | | </w:t>
+      </w:r>
+      <w:proofErr w:type="spellStart"/>
+      <w:r>
+        <w:t>view_date</w:t>
+      </w:r>
+      <w:proofErr w:type="spellEnd"/>
+      <w:r>
+        <w:t xml:space="preserve"> | date | +---------------+---------+ There is no primary key (column with unique values) for this table, the table may have duplicate rows. Each row of this table indicates that some viewer viewed an article (written by some author) on some date. Note that equal </w:t>
+      </w:r>
+      <w:proofErr w:type="spellStart"/>
+      <w:r>
+        <w:t>author_id</w:t>
+      </w:r>
+      <w:proofErr w:type="spellEnd"/>
+      <w:r>
+        <w:t xml:space="preserve"> and </w:t>
+      </w:r>
+      <w:proofErr w:type="spellStart"/>
+      <w:r>
+        <w:t>viewer_id</w:t>
+      </w:r>
+      <w:proofErr w:type="spellEnd"/>
+      <w:r>
+        <w:t xml:space="preserve"> indicate the same person. Write a solution to find all the authors that viewed at least one of their own articles. Return the result table sorted by id in ascending order. The result format is in the following example. Example 1: Input: Views table: +------------+-----------+-----------+------------+ | </w:t>
+      </w:r>
+      <w:proofErr w:type="spellStart"/>
+      <w:r>
+        <w:t>article_id</w:t>
+      </w:r>
+      <w:proofErr w:type="spellEnd"/>
+      <w:r>
+        <w:t xml:space="preserve"> | </w:t>
+      </w:r>
+      <w:proofErr w:type="spellStart"/>
+      <w:r>
+        <w:t>author_id</w:t>
+      </w:r>
+      <w:proofErr w:type="spellEnd"/>
+      <w:r>
+        <w:t xml:space="preserve"> | </w:t>
+      </w:r>
+      <w:proofErr w:type="spellStart"/>
+      <w:r>
+        <w:t>viewer_id</w:t>
+      </w:r>
+      <w:proofErr w:type="spellEnd"/>
+      <w:r>
+        <w:t xml:space="preserve"> | </w:t>
+      </w:r>
+      <w:proofErr w:type="spellStart"/>
+      <w:r>
+        <w:t>view_date</w:t>
+      </w:r>
+      <w:proofErr w:type="spellEnd"/>
+      <w:r>
+        <w:t xml:space="preserve"> | +------------+-----------+-----------+------------+ | 1 | 3 | 5 | 2019-08-01 | | 1 | 3 | 6 | 2019-08-02 | | 2 | 7 | 7 | 2019-08-01 | | 2 | 7 | 6 | 2019-08-02 | | 4 | 7 | 1 | 2019-07-22 | | 3 | 4 | 4 | 2019-07-21 | | 3 | 4 | 4 | 2019-07-21 | +------------+-----------+-----------+------------+ Output: +------+ | id | +------+ | 4 | | 7 | +------+</w:t>
       </w:r>
     </w:p>
     <w:p/>
     <w:p>
       <w:r>
-        <w:t>SELECT DISTINCT author_id AS id</w:t>
+        <w:t xml:space="preserve">SELECT DISTINCT </w:t>
+      </w:r>
+      <w:proofErr w:type="spellStart"/>
+      <w:r>
+        <w:t>author_id</w:t>
+      </w:r>
+      <w:proofErr w:type="spellEnd"/>
+      <w:r>
+        <w:t xml:space="preserve"> AS id</w:t>
       </w:r>
     </w:p>
     <w:p>
@@ -789,12 +1028,33 @@
     </w:p>
     <w:p>
       <w:r>
-        <w:t>WHERE author_id = viewer_id</w:t>
-      </w:r>
-    </w:p>
-    <w:p>
-      <w:r>
-        <w:t>ORDER BY author_id ASC;</w:t>
+        <w:t xml:space="preserve">WHERE </w:t>
+      </w:r>
+      <w:proofErr w:type="spellStart"/>
+      <w:r>
+        <w:t>author_id</w:t>
+      </w:r>
+      <w:proofErr w:type="spellEnd"/>
+      <w:r>
+        <w:t xml:space="preserve"> = </w:t>
+      </w:r>
+      <w:proofErr w:type="spellStart"/>
+      <w:r>
+        <w:t>viewer_id</w:t>
+      </w:r>
+      <w:proofErr w:type="spellEnd"/>
+    </w:p>
+    <w:p>
+      <w:r>
+        <w:t xml:space="preserve">ORDER BY </w:t>
+      </w:r>
+      <w:proofErr w:type="spellStart"/>
+      <w:r>
+        <w:t>author_id</w:t>
+      </w:r>
+      <w:proofErr w:type="spellEnd"/>
+      <w:r>
+        <w:t xml:space="preserve"> ASC;</w:t>
       </w:r>
     </w:p>
     <w:p/>
@@ -821,7 +1081,15 @@
     </w:p>
     <w:p>
       <w:r>
-        <w:t>| tweet_id       | int     |</w:t>
+        <w:t xml:space="preserve">| </w:t>
+      </w:r>
+      <w:proofErr w:type="spellStart"/>
+      <w:r>
+        <w:t>tweet_id</w:t>
+      </w:r>
+      <w:proofErr w:type="spellEnd"/>
+      <w:r>
+        <w:t xml:space="preserve">       | int     |</w:t>
       </w:r>
     </w:p>
     <w:p>
@@ -835,8 +1103,13 @@
       </w:r>
     </w:p>
     <w:p>
-      <w:r>
-        <w:t>tweet_id is the primary key (column with unique values) for this table.</w:t>
+      <w:proofErr w:type="spellStart"/>
+      <w:r>
+        <w:t>tweet_id</w:t>
+      </w:r>
+      <w:proofErr w:type="spellEnd"/>
+      <w:r>
+        <w:t xml:space="preserve"> is the primary key (column with unique values) for this table.</w:t>
       </w:r>
     </w:p>
     <w:p>
@@ -922,7 +1195,15 @@
     </w:p>
     <w:p>
       <w:r>
-        <w:t>| tweet_id | content                          |</w:t>
+        <w:t xml:space="preserve">| </w:t>
+      </w:r>
+      <w:proofErr w:type="spellStart"/>
+      <w:r>
+        <w:t>tweet_id</w:t>
+      </w:r>
+      <w:proofErr w:type="spellEnd"/>
+      <w:r>
+        <w:t xml:space="preserve"> | content                          |</w:t>
       </w:r>
     </w:p>
     <w:p>
@@ -964,7 +1245,15 @@
     </w:p>
     <w:p>
       <w:r>
-        <w:t>| tweet_id |</w:t>
+        <w:t xml:space="preserve">| </w:t>
+      </w:r>
+      <w:proofErr w:type="spellStart"/>
+      <w:r>
+        <w:t>tweet_id</w:t>
+      </w:r>
+      <w:proofErr w:type="spellEnd"/>
+      <w:r>
+        <w:t xml:space="preserve"> |</w:t>
       </w:r>
     </w:p>
     <w:p>
@@ -1007,7 +1296,15 @@
     <w:p/>
     <w:p>
       <w:r>
-        <w:t>select tweet_id from Tweets</w:t>
+        <w:t xml:space="preserve">select </w:t>
+      </w:r>
+      <w:proofErr w:type="spellStart"/>
+      <w:r>
+        <w:t>tweet_id</w:t>
+      </w:r>
+      <w:proofErr w:type="spellEnd"/>
+      <w:r>
+        <w:t xml:space="preserve"> from Tweets</w:t>
       </w:r>
     </w:p>
     <w:p>
@@ -1053,8 +1350,13 @@
       </w:r>
     </w:p>
     <w:p>
-      <w:r>
-        <w:t>id is the primary key (column with unique values) for this table.</w:t>
+      <w:proofErr w:type="spellStart"/>
+      <w:r>
+        <w:t>id</w:t>
+      </w:r>
+      <w:proofErr w:type="spellEnd"/>
+      <w:r>
+        <w:t xml:space="preserve"> is the primary key (column with unique values) for this table.</w:t>
       </w:r>
     </w:p>
     <w:p>
@@ -1069,8 +1371,13 @@
     </w:p>
     <w:p>
       <w:r>
-        <w:t>Table: EmployeeUNI</w:t>
-      </w:r>
+        <w:t>Table: </w:t>
+      </w:r>
+      <w:proofErr w:type="spellStart"/>
+      <w:r>
+        <w:t>EmployeeUNI</w:t>
+      </w:r>
+      <w:proofErr w:type="spellEnd"/>
     </w:p>
     <w:p>
       <w:r>
@@ -1094,7 +1401,15 @@
     </w:p>
     <w:p>
       <w:r>
-        <w:t>| unique_id     | int     |</w:t>
+        <w:t xml:space="preserve">| </w:t>
+      </w:r>
+      <w:proofErr w:type="spellStart"/>
+      <w:r>
+        <w:t>unique_id</w:t>
+      </w:r>
+      <w:proofErr w:type="spellEnd"/>
+      <w:r>
+        <w:t xml:space="preserve">     | int     |</w:t>
       </w:r>
     </w:p>
     <w:p>
@@ -1104,7 +1419,15 @@
     </w:p>
     <w:p>
       <w:r>
-        <w:t>(id, unique_id) is the primary key (combination of columns with unique values) for this table.</w:t>
+        <w:t xml:space="preserve">(id, </w:t>
+      </w:r>
+      <w:proofErr w:type="spellStart"/>
+      <w:r>
+        <w:t>unique_id</w:t>
+      </w:r>
+      <w:proofErr w:type="spellEnd"/>
+      <w:r>
+        <w:t>) is the primary key (combination of columns with unique values) for this table.</w:t>
       </w:r>
     </w:p>
     <w:p>
@@ -1229,8 +1552,13 @@
       </w:r>
     </w:p>
     <w:p>
-      <w:r>
-        <w:t>EmployeeUNI table:</w:t>
+      <w:proofErr w:type="spellStart"/>
+      <w:r>
+        <w:t>EmployeeUNI</w:t>
+      </w:r>
+      <w:proofErr w:type="spellEnd"/>
+      <w:r>
+        <w:t xml:space="preserve"> table:</w:t>
       </w:r>
     </w:p>
     <w:p>
@@ -1240,7 +1568,15 @@
     </w:p>
     <w:p>
       <w:r>
-        <w:t>| id | unique_id |</w:t>
+        <w:t xml:space="preserve">| id | </w:t>
+      </w:r>
+      <w:proofErr w:type="spellStart"/>
+      <w:r>
+        <w:t>unique_id</w:t>
+      </w:r>
+      <w:proofErr w:type="spellEnd"/>
+      <w:r>
+        <w:t xml:space="preserve"> |</w:t>
       </w:r>
     </w:p>
     <w:p>
@@ -1287,7 +1623,15 @@
     </w:p>
     <w:p>
       <w:r>
-        <w:t>| unique_id | name     |</w:t>
+        <w:t xml:space="preserve">| </w:t>
+      </w:r>
+      <w:proofErr w:type="spellStart"/>
+      <w:r>
+        <w:t>unique_id</w:t>
+      </w:r>
+      <w:proofErr w:type="spellEnd"/>
+      <w:r>
+        <w:t xml:space="preserve"> | name     |</w:t>
       </w:r>
     </w:p>
     <w:p>
@@ -1360,13 +1704,26 @@
     <w:p/>
     <w:p>
       <w:r>
-        <w:t>select EmployeeUNI.unique_id,Employees.name from Employees</w:t>
-      </w:r>
-    </w:p>
-    <w:p>
-      <w:r>
-        <w:t>left join EmployeeUNI</w:t>
-      </w:r>
+        <w:t xml:space="preserve">select </w:t>
+      </w:r>
+      <w:proofErr w:type="spellStart"/>
+      <w:r>
+        <w:t>EmployeeUNI.unique_id,Employees.name</w:t>
+      </w:r>
+      <w:proofErr w:type="spellEnd"/>
+      <w:r>
+        <w:t xml:space="preserve"> from Employees</w:t>
+      </w:r>
+    </w:p>
+    <w:p>
+      <w:r>
+        <w:t xml:space="preserve">left join </w:t>
+      </w:r>
+      <w:proofErr w:type="spellStart"/>
+      <w:r>
+        <w:t>EmployeeUNI</w:t>
+      </w:r>
+      <w:proofErr w:type="spellEnd"/>
     </w:p>
     <w:p>
       <w:r>
@@ -1398,12 +1755,28 @@
     </w:p>
     <w:p>
       <w:r>
-        <w:t>| sale_id     | int   |</w:t>
-      </w:r>
-    </w:p>
-    <w:p>
-      <w:r>
-        <w:t>| product_id  | int   |</w:t>
+        <w:t xml:space="preserve">| </w:t>
+      </w:r>
+      <w:proofErr w:type="spellStart"/>
+      <w:r>
+        <w:t>sale_id</w:t>
+      </w:r>
+      <w:proofErr w:type="spellEnd"/>
+      <w:r>
+        <w:t xml:space="preserve">     | int   |</w:t>
+      </w:r>
+    </w:p>
+    <w:p>
+      <w:r>
+        <w:t xml:space="preserve">| </w:t>
+      </w:r>
+      <w:proofErr w:type="spellStart"/>
+      <w:r>
+        <w:t>product_id</w:t>
+      </w:r>
+      <w:proofErr w:type="spellEnd"/>
+      <w:r>
+        <w:t xml:space="preserve">  | int   |</w:t>
       </w:r>
     </w:p>
     <w:p>
@@ -1428,17 +1801,38 @@
     </w:p>
     <w:p>
       <w:r>
-        <w:t>(sale_id, year) is the primary key (combination of columns with unique values) of this table.</w:t>
-      </w:r>
-    </w:p>
-    <w:p>
-      <w:r>
-        <w:t>product_id is a foreign key (reference column) to Product table.</w:t>
-      </w:r>
-    </w:p>
-    <w:p>
-      <w:r>
-        <w:t>Each row of this table shows a sale on the product product_id in a certain year.</w:t>
+        <w:t>(</w:t>
+      </w:r>
+      <w:proofErr w:type="spellStart"/>
+      <w:r>
+        <w:t>sale_id</w:t>
+      </w:r>
+      <w:proofErr w:type="spellEnd"/>
+      <w:r>
+        <w:t>, year) is the primary key (combination of columns with unique values) of this table.</w:t>
+      </w:r>
+    </w:p>
+    <w:p>
+      <w:proofErr w:type="spellStart"/>
+      <w:r>
+        <w:t>product_id</w:t>
+      </w:r>
+      <w:proofErr w:type="spellEnd"/>
+      <w:r>
+        <w:t xml:space="preserve"> is a foreign key (reference column) to Product table.</w:t>
+      </w:r>
+    </w:p>
+    <w:p>
+      <w:r>
+        <w:t xml:space="preserve">Each row of this table shows a sale on the product </w:t>
+      </w:r>
+      <w:proofErr w:type="spellStart"/>
+      <w:r>
+        <w:t>product_id</w:t>
+      </w:r>
+      <w:proofErr w:type="spellEnd"/>
+      <w:r>
+        <w:t xml:space="preserve"> in a certain year.</w:t>
       </w:r>
     </w:p>
     <w:p>
@@ -1473,12 +1867,28 @@
     </w:p>
     <w:p>
       <w:r>
-        <w:t>| product_id   | int     |</w:t>
-      </w:r>
-    </w:p>
-    <w:p>
-      <w:r>
-        <w:t>| product_name | varchar |</w:t>
+        <w:t xml:space="preserve">| </w:t>
+      </w:r>
+      <w:proofErr w:type="spellStart"/>
+      <w:r>
+        <w:t>product_id</w:t>
+      </w:r>
+      <w:proofErr w:type="spellEnd"/>
+      <w:r>
+        <w:t xml:space="preserve">   | int     |</w:t>
+      </w:r>
+    </w:p>
+    <w:p>
+      <w:r>
+        <w:t xml:space="preserve">| </w:t>
+      </w:r>
+      <w:proofErr w:type="spellStart"/>
+      <w:r>
+        <w:t>product_name</w:t>
+      </w:r>
+      <w:proofErr w:type="spellEnd"/>
+      <w:r>
+        <w:t xml:space="preserve"> | varchar |</w:t>
       </w:r>
     </w:p>
     <w:p>
@@ -1487,8 +1897,13 @@
       </w:r>
     </w:p>
     <w:p>
-      <w:r>
-        <w:t>product_id is the primary key (column with unique values) of this table.</w:t>
+      <w:proofErr w:type="spellStart"/>
+      <w:r>
+        <w:t>product_id</w:t>
+      </w:r>
+      <w:proofErr w:type="spellEnd"/>
+      <w:r>
+        <w:t xml:space="preserve"> is the primary key (column with unique values) of this table.</w:t>
       </w:r>
     </w:p>
     <w:p>
@@ -1503,7 +1918,23 @@
     </w:p>
     <w:p>
       <w:r>
-        <w:t>Write a solution to report the product_name, year, and price for each sale_id in the Sales table.</w:t>
+        <w:t>Write a solution to report the </w:t>
+      </w:r>
+      <w:proofErr w:type="spellStart"/>
+      <w:r>
+        <w:t>product_name</w:t>
+      </w:r>
+      <w:proofErr w:type="spellEnd"/>
+      <w:r>
+        <w:t>, year, and price for each </w:t>
+      </w:r>
+      <w:proofErr w:type="spellStart"/>
+      <w:r>
+        <w:t>sale_id</w:t>
+      </w:r>
+      <w:proofErr w:type="spellEnd"/>
+      <w:r>
+        <w:t> in the Sales table.</w:t>
       </w:r>
     </w:p>
     <w:p>
@@ -1564,7 +1995,23 @@
     </w:p>
     <w:p>
       <w:r>
-        <w:t>| sale_id | product_id | year | quantity | price |</w:t>
+        <w:t xml:space="preserve">| </w:t>
+      </w:r>
+      <w:proofErr w:type="spellStart"/>
+      <w:r>
+        <w:t>sale_id</w:t>
+      </w:r>
+      <w:proofErr w:type="spellEnd"/>
+      <w:r>
+        <w:t xml:space="preserve"> | </w:t>
+      </w:r>
+      <w:proofErr w:type="spellStart"/>
+      <w:r>
+        <w:t>product_id</w:t>
+      </w:r>
+      <w:proofErr w:type="spellEnd"/>
+      <w:r>
+        <w:t xml:space="preserve"> | year | quantity | price |</w:t>
       </w:r>
     </w:p>
     <w:p>
@@ -1604,7 +2051,23 @@
     </w:p>
     <w:p>
       <w:r>
-        <w:t>| product_id | product_name |</w:t>
+        <w:t xml:space="preserve">| </w:t>
+      </w:r>
+      <w:proofErr w:type="spellStart"/>
+      <w:r>
+        <w:t>product_id</w:t>
+      </w:r>
+      <w:proofErr w:type="spellEnd"/>
+      <w:r>
+        <w:t xml:space="preserve"> | </w:t>
+      </w:r>
+      <w:proofErr w:type="spellStart"/>
+      <w:r>
+        <w:t>product_name</w:t>
+      </w:r>
+      <w:proofErr w:type="spellEnd"/>
+      <w:r>
+        <w:t xml:space="preserve"> |</w:t>
       </w:r>
     </w:p>
     <w:p>
@@ -1651,7 +2114,15 @@
     </w:p>
     <w:p>
       <w:r>
-        <w:t>| product_name | year  | price |</w:t>
+        <w:t xml:space="preserve">| </w:t>
+      </w:r>
+      <w:proofErr w:type="spellStart"/>
+      <w:r>
+        <w:t>product_name</w:t>
+      </w:r>
+      <w:proofErr w:type="spellEnd"/>
+      <w:r>
+        <w:t xml:space="preserve"> | year  | price |</w:t>
       </w:r>
     </w:p>
     <w:p>
@@ -1693,27 +2164,61 @@
     </w:p>
     <w:p>
       <w:r>
-        <w:t>From sale_id = 1, we can conclude that Nokia was sold for 5000 in the year 2008.</w:t>
-      </w:r>
-    </w:p>
-    <w:p>
-      <w:r>
-        <w:t>From sale_id = 2, we can conclude that Nokia was sold for 5000 in the year 2009.</w:t>
-      </w:r>
-    </w:p>
-    <w:p>
-      <w:r>
-        <w:t>From sale_id = 7, we can conclude that Apple was sold for 9000 in the year 2011.</w:t>
-      </w:r>
-    </w:p>
-    <w:p>
+        <w:t xml:space="preserve">From </w:t>
+      </w:r>
+      <w:proofErr w:type="spellStart"/>
+      <w:r>
+        <w:t>sale_id</w:t>
+      </w:r>
+      <w:proofErr w:type="spellEnd"/>
+      <w:r>
+        <w:t xml:space="preserve"> = 1, we can conclude that Nokia was sold for 5000 in the year 2008.</w:t>
+      </w:r>
+    </w:p>
+    <w:p>
+      <w:r>
+        <w:t xml:space="preserve">From </w:t>
+      </w:r>
+      <w:proofErr w:type="spellStart"/>
+      <w:r>
+        <w:t>sale_id</w:t>
+      </w:r>
+      <w:proofErr w:type="spellEnd"/>
+      <w:r>
+        <w:t xml:space="preserve"> = 2, we can conclude that Nokia was sold for 5000 in the year 2009.</w:t>
+      </w:r>
+    </w:p>
+    <w:p>
+      <w:r>
+        <w:t xml:space="preserve">From </w:t>
+      </w:r>
+      <w:proofErr w:type="spellStart"/>
+      <w:r>
+        <w:t>sale_id</w:t>
+      </w:r>
+      <w:proofErr w:type="spellEnd"/>
+      <w:r>
+        <w:t xml:space="preserve"> = 7, we can conclude that Apple was sold for 9000 in the year 2011.</w:t>
+      </w:r>
+    </w:p>
+    <w:p>
+      <w:proofErr w:type="spellStart"/>
       <w:r>
         <w:t>ANswer</w:t>
       </w:r>
-    </w:p>
-    <w:p>
-      <w:r>
-        <w:t>select p.product_name,s.year,s.price from Sales s</w:t>
+      <w:proofErr w:type="spellEnd"/>
+    </w:p>
+    <w:p>
+      <w:r>
+        <w:t xml:space="preserve">select </w:t>
+      </w:r>
+      <w:proofErr w:type="spellStart"/>
+      <w:r>
+        <w:t>p.product_name,s.year,s.price</w:t>
+      </w:r>
+      <w:proofErr w:type="spellEnd"/>
+      <w:r>
+        <w:t xml:space="preserve"> from Sales s</w:t>
       </w:r>
     </w:p>
     <w:p>
@@ -1723,7 +2228,1491 @@
     </w:p>
     <w:p>
       <w:r>
-        <w:t>on s.product_id=p.product_id;</w:t>
+        <w:t xml:space="preserve">on </w:t>
+      </w:r>
+      <w:proofErr w:type="spellStart"/>
+      <w:r>
+        <w:t>s.product_id</w:t>
+      </w:r>
+      <w:proofErr w:type="spellEnd"/>
+      <w:r>
+        <w:t>=</w:t>
+      </w:r>
+      <w:proofErr w:type="spellStart"/>
+      <w:r>
+        <w:t>p.product_id</w:t>
+      </w:r>
+      <w:proofErr w:type="spellEnd"/>
+      <w:r>
+        <w:t>;</w:t>
+      </w:r>
+    </w:p>
+    <w:p/>
+    <w:p>
+      <w:r>
+        <w:t xml:space="preserve">Question </w:t>
+      </w:r>
+    </w:p>
+    <w:p/>
+    <w:p>
+      <w:r>
+        <w:t>Table: Visits</w:t>
+      </w:r>
+    </w:p>
+    <w:p>
+      <w:r>
+        <w:t>+-------------+---------+</w:t>
+      </w:r>
+    </w:p>
+    <w:p>
+      <w:r>
+        <w:t>| Column Name | Type    |</w:t>
+      </w:r>
+    </w:p>
+    <w:p>
+      <w:r>
+        <w:t>+-------------+---------+</w:t>
+      </w:r>
+    </w:p>
+    <w:p>
+      <w:r>
+        <w:t xml:space="preserve">| </w:t>
+      </w:r>
+      <w:proofErr w:type="spellStart"/>
+      <w:r>
+        <w:t>visit_id</w:t>
+      </w:r>
+      <w:proofErr w:type="spellEnd"/>
+      <w:r>
+        <w:t xml:space="preserve">    | int     |</w:t>
+      </w:r>
+    </w:p>
+    <w:p>
+      <w:r>
+        <w:t xml:space="preserve">| </w:t>
+      </w:r>
+      <w:proofErr w:type="spellStart"/>
+      <w:r>
+        <w:t>customer_id</w:t>
+      </w:r>
+      <w:proofErr w:type="spellEnd"/>
+      <w:r>
+        <w:t xml:space="preserve"> | int     |</w:t>
+      </w:r>
+    </w:p>
+    <w:p>
+      <w:r>
+        <w:t>+-------------+---------+</w:t>
+      </w:r>
+    </w:p>
+    <w:p>
+      <w:proofErr w:type="spellStart"/>
+      <w:r>
+        <w:t>visit_id</w:t>
+      </w:r>
+      <w:proofErr w:type="spellEnd"/>
+      <w:r>
+        <w:t xml:space="preserve"> is the column with unique values for this table.</w:t>
+      </w:r>
+    </w:p>
+    <w:p>
+      <w:r>
+        <w:t>This table contains information about the customers who visited the mall.</w:t>
+      </w:r>
+    </w:p>
+    <w:p>
+      <w:r>
+        <w:t> </w:t>
+      </w:r>
+    </w:p>
+    <w:p>
+      <w:r>
+        <w:t>Table: Transactions</w:t>
+      </w:r>
+    </w:p>
+    <w:p>
+      <w:r>
+        <w:t>+----------------+---------+</w:t>
+      </w:r>
+    </w:p>
+    <w:p>
+      <w:r>
+        <w:t>| Column Name    | Type    |</w:t>
+      </w:r>
+    </w:p>
+    <w:p>
+      <w:r>
+        <w:t>+----------------+---------+</w:t>
+      </w:r>
+    </w:p>
+    <w:p>
+      <w:r>
+        <w:t xml:space="preserve">| </w:t>
+      </w:r>
+      <w:proofErr w:type="spellStart"/>
+      <w:r>
+        <w:t>transaction_id</w:t>
+      </w:r>
+      <w:proofErr w:type="spellEnd"/>
+      <w:r>
+        <w:t xml:space="preserve"> | int     |</w:t>
+      </w:r>
+    </w:p>
+    <w:p>
+      <w:r>
+        <w:t xml:space="preserve">| </w:t>
+      </w:r>
+      <w:proofErr w:type="spellStart"/>
+      <w:r>
+        <w:t>visit_id</w:t>
+      </w:r>
+      <w:proofErr w:type="spellEnd"/>
+      <w:r>
+        <w:t xml:space="preserve">       | int     |</w:t>
+      </w:r>
+    </w:p>
+    <w:p>
+      <w:r>
+        <w:t>| amount         | int     |</w:t>
+      </w:r>
+    </w:p>
+    <w:p>
+      <w:r>
+        <w:t>+----------------+---------+</w:t>
+      </w:r>
+    </w:p>
+    <w:p>
+      <w:proofErr w:type="spellStart"/>
+      <w:r>
+        <w:t>transaction_id</w:t>
+      </w:r>
+      <w:proofErr w:type="spellEnd"/>
+      <w:r>
+        <w:t xml:space="preserve"> is column with unique values for this table.</w:t>
+      </w:r>
+    </w:p>
+    <w:p>
+      <w:r>
+        <w:t xml:space="preserve">This table contains information about the transactions made during the </w:t>
+      </w:r>
+      <w:proofErr w:type="spellStart"/>
+      <w:r>
+        <w:t>visit_id</w:t>
+      </w:r>
+      <w:proofErr w:type="spellEnd"/>
+      <w:r>
+        <w:t>.</w:t>
+      </w:r>
+    </w:p>
+    <w:p>
+      <w:r>
+        <w:t> </w:t>
+      </w:r>
+    </w:p>
+    <w:p>
+      <w:r>
+        <w:t>Write a solution to find the IDs of the users who visited without making any transactions and the number of times they made these types of visits.</w:t>
+      </w:r>
+    </w:p>
+    <w:p>
+      <w:r>
+        <w:t>Return the result table sorted in </w:t>
+      </w:r>
+      <w:r>
+        <w:rPr>
+          <w:b/>
+          <w:bCs/>
+        </w:rPr>
+        <w:t>any order</w:t>
+      </w:r>
+      <w:r>
+        <w:t>.</w:t>
+      </w:r>
+    </w:p>
+    <w:p>
+      <w:r>
+        <w:t>The result format is in the following example.</w:t>
+      </w:r>
+    </w:p>
+    <w:p>
+      <w:r>
+        <w:t> </w:t>
+      </w:r>
+    </w:p>
+    <w:p>
+      <w:r>
+        <w:rPr>
+          <w:b/>
+          <w:bCs/>
+        </w:rPr>
+        <w:t>Example 1:</w:t>
+      </w:r>
+    </w:p>
+    <w:p>
+      <w:r>
+        <w:rPr>
+          <w:b/>
+          <w:bCs/>
+        </w:rPr>
+        <w:t>Input:</w:t>
+      </w:r>
+      <w:r>
+        <w:t xml:space="preserve"> </w:t>
+      </w:r>
+    </w:p>
+    <w:p>
+      <w:r>
+        <w:t>Visits</w:t>
+      </w:r>
+    </w:p>
+    <w:p>
+      <w:r>
+        <w:t>+----------+-------------+</w:t>
+      </w:r>
+    </w:p>
+    <w:p>
+      <w:r>
+        <w:t xml:space="preserve">| </w:t>
+      </w:r>
+      <w:proofErr w:type="spellStart"/>
+      <w:r>
+        <w:t>visit_id</w:t>
+      </w:r>
+      <w:proofErr w:type="spellEnd"/>
+      <w:r>
+        <w:t xml:space="preserve"> | </w:t>
+      </w:r>
+      <w:proofErr w:type="spellStart"/>
+      <w:r>
+        <w:t>customer_id</w:t>
+      </w:r>
+      <w:proofErr w:type="spellEnd"/>
+      <w:r>
+        <w:t xml:space="preserve"> |</w:t>
+      </w:r>
+    </w:p>
+    <w:p>
+      <w:r>
+        <w:t>+----------+-------------+</w:t>
+      </w:r>
+    </w:p>
+    <w:p>
+      <w:r>
+        <w:t>| 1        | 23          |</w:t>
+      </w:r>
+    </w:p>
+    <w:p>
+      <w:r>
+        <w:t>| 2        | 9           |</w:t>
+      </w:r>
+    </w:p>
+    <w:p>
+      <w:r>
+        <w:t>| 4        | 30          |</w:t>
+      </w:r>
+    </w:p>
+    <w:p>
+      <w:r>
+        <w:t>| 5        | 54          |</w:t>
+      </w:r>
+    </w:p>
+    <w:p>
+      <w:r>
+        <w:t>| 6        | 96          |</w:t>
+      </w:r>
+    </w:p>
+    <w:p>
+      <w:r>
+        <w:t>| 7        | 54          |</w:t>
+      </w:r>
+    </w:p>
+    <w:p>
+      <w:r>
+        <w:t>| 8        | 54          |</w:t>
+      </w:r>
+    </w:p>
+    <w:p>
+      <w:r>
+        <w:t>+----------+-------------+</w:t>
+      </w:r>
+    </w:p>
+    <w:p>
+      <w:r>
+        <w:t>Transactions</w:t>
+      </w:r>
+    </w:p>
+    <w:p>
+      <w:r>
+        <w:t>+----------------+----------+--------+</w:t>
+      </w:r>
+    </w:p>
+    <w:p>
+      <w:r>
+        <w:t xml:space="preserve">| </w:t>
+      </w:r>
+      <w:proofErr w:type="spellStart"/>
+      <w:r>
+        <w:t>transaction_id</w:t>
+      </w:r>
+      <w:proofErr w:type="spellEnd"/>
+      <w:r>
+        <w:t xml:space="preserve"> | </w:t>
+      </w:r>
+      <w:proofErr w:type="spellStart"/>
+      <w:r>
+        <w:t>visit_id</w:t>
+      </w:r>
+      <w:proofErr w:type="spellEnd"/>
+      <w:r>
+        <w:t xml:space="preserve"> | amount |</w:t>
+      </w:r>
+    </w:p>
+    <w:p>
+      <w:r>
+        <w:t>+----------------+----------+--------+</w:t>
+      </w:r>
+    </w:p>
+    <w:p>
+      <w:r>
+        <w:t>| 2              | 5        | 310    |</w:t>
+      </w:r>
+    </w:p>
+    <w:p>
+      <w:r>
+        <w:t>| 3              | 5        | 300    |</w:t>
+      </w:r>
+    </w:p>
+    <w:p>
+      <w:r>
+        <w:t>| 9              | 5        | 200    |</w:t>
+      </w:r>
+    </w:p>
+    <w:p>
+      <w:r>
+        <w:t>| 12             | 1        | 910    |</w:t>
+      </w:r>
+    </w:p>
+    <w:p>
+      <w:r>
+        <w:t>| 13             | 2        | 970    |</w:t>
+      </w:r>
+    </w:p>
+    <w:p>
+      <w:r>
+        <w:t>+----------------+----------+--------+</w:t>
+      </w:r>
+    </w:p>
+    <w:p>
+      <w:r>
+        <w:rPr>
+          <w:b/>
+          <w:bCs/>
+        </w:rPr>
+        <w:t>Output:</w:t>
+      </w:r>
+      <w:r>
+        <w:t xml:space="preserve"> </w:t>
+      </w:r>
+    </w:p>
+    <w:p>
+      <w:r>
+        <w:t>+-------------+----------------+</w:t>
+      </w:r>
+    </w:p>
+    <w:p>
+      <w:r>
+        <w:t xml:space="preserve">| </w:t>
+      </w:r>
+      <w:proofErr w:type="spellStart"/>
+      <w:r>
+        <w:t>customer_id</w:t>
+      </w:r>
+      <w:proofErr w:type="spellEnd"/>
+      <w:r>
+        <w:t xml:space="preserve"> | </w:t>
+      </w:r>
+      <w:proofErr w:type="spellStart"/>
+      <w:r>
+        <w:t>count_no_trans</w:t>
+      </w:r>
+      <w:proofErr w:type="spellEnd"/>
+      <w:r>
+        <w:t xml:space="preserve"> |</w:t>
+      </w:r>
+    </w:p>
+    <w:p>
+      <w:r>
+        <w:t>+-------------+----------------+</w:t>
+      </w:r>
+    </w:p>
+    <w:p>
+      <w:r>
+        <w:t>| 54          | 2              |</w:t>
+      </w:r>
+    </w:p>
+    <w:p>
+      <w:r>
+        <w:t>| 30          | 1              |</w:t>
+      </w:r>
+    </w:p>
+    <w:p>
+      <w:r>
+        <w:t>| 96          | 1              |</w:t>
+      </w:r>
+    </w:p>
+    <w:p>
+      <w:r>
+        <w:t>+-------------+----------------+</w:t>
+      </w:r>
+    </w:p>
+    <w:p>
+      <w:r>
+        <w:rPr>
+          <w:b/>
+          <w:bCs/>
+        </w:rPr>
+        <w:t>Explanation:</w:t>
+      </w:r>
+      <w:r>
+        <w:t xml:space="preserve"> </w:t>
+      </w:r>
+    </w:p>
+    <w:p>
+      <w:r>
+        <w:t>Customer with id = 23 visited the mall once and made one transaction during the visit with id = 12.</w:t>
+      </w:r>
+    </w:p>
+    <w:p>
+      <w:r>
+        <w:t>Customer with id = 9 visited the mall once and made one transaction during the visit with id = 13.</w:t>
+      </w:r>
+    </w:p>
+    <w:p>
+      <w:r>
+        <w:t>Customer with id = 30 visited the mall once and did not make any transactions.</w:t>
+      </w:r>
+    </w:p>
+    <w:p>
+      <w:r>
+        <w:t>Customer with id = 54 visited the mall three times. During 2 visits they did not make any transactions, and during one visit they made 3 transactions.</w:t>
+      </w:r>
+    </w:p>
+    <w:p>
+      <w:r>
+        <w:t>Customer with id = 96 visited the mall once and did not make any transactions.</w:t>
+      </w:r>
+    </w:p>
+    <w:p>
+      <w:r>
+        <w:t>As we can see, users with IDs 30 and 96 visited the mall one time without making any transactions. Also, user 54 visited the mall twice and did not make any transactions.</w:t>
+      </w:r>
+    </w:p>
+    <w:p/>
+    <w:p>
+      <w:r>
+        <w:t xml:space="preserve">select </w:t>
+      </w:r>
+      <w:proofErr w:type="spellStart"/>
+      <w:r>
+        <w:t>v.customer_id,count</w:t>
+      </w:r>
+      <w:proofErr w:type="spellEnd"/>
+      <w:r>
+        <w:t>(</w:t>
+      </w:r>
+      <w:proofErr w:type="spellStart"/>
+      <w:r>
+        <w:t>v.visit_id</w:t>
+      </w:r>
+      <w:proofErr w:type="spellEnd"/>
+      <w:r>
+        <w:t xml:space="preserve">) as </w:t>
+      </w:r>
+      <w:proofErr w:type="spellStart"/>
+      <w:r>
+        <w:t>count_no_trans</w:t>
+      </w:r>
+      <w:proofErr w:type="spellEnd"/>
+    </w:p>
+    <w:p>
+      <w:r>
+        <w:t>from Visits v</w:t>
+      </w:r>
+    </w:p>
+    <w:p>
+      <w:r>
+        <w:t>left join Transactions t</w:t>
+      </w:r>
+    </w:p>
+    <w:p>
+      <w:r>
+        <w:t xml:space="preserve">on </w:t>
+      </w:r>
+      <w:proofErr w:type="spellStart"/>
+      <w:r>
+        <w:t>v.visit_id</w:t>
+      </w:r>
+      <w:proofErr w:type="spellEnd"/>
+      <w:r>
+        <w:t>=</w:t>
+      </w:r>
+      <w:proofErr w:type="spellStart"/>
+      <w:r>
+        <w:t>t.visit_id</w:t>
+      </w:r>
+      <w:proofErr w:type="spellEnd"/>
+    </w:p>
+    <w:p>
+      <w:r>
+        <w:t xml:space="preserve">where </w:t>
+      </w:r>
+      <w:proofErr w:type="spellStart"/>
+      <w:r>
+        <w:t>t.transaction_id</w:t>
+      </w:r>
+      <w:proofErr w:type="spellEnd"/>
+      <w:r>
+        <w:t xml:space="preserve"> is null</w:t>
+      </w:r>
+    </w:p>
+    <w:p>
+      <w:r>
+        <w:t xml:space="preserve">group by </w:t>
+      </w:r>
+      <w:proofErr w:type="spellStart"/>
+      <w:r>
+        <w:t>v.customer_id</w:t>
+      </w:r>
+      <w:proofErr w:type="spellEnd"/>
+    </w:p>
+    <w:p/>
+    <w:p>
+      <w:r>
+        <w:t xml:space="preserve">Question </w:t>
+      </w:r>
+    </w:p>
+    <w:p/>
+    <w:p>
+      <w:r>
+        <w:t>Table: Weather</w:t>
+      </w:r>
+    </w:p>
+    <w:p>
+      <w:r>
+        <w:t>+---------------+---------+</w:t>
+      </w:r>
+    </w:p>
+    <w:p>
+      <w:r>
+        <w:t>| Column Name   | Type    |</w:t>
+      </w:r>
+    </w:p>
+    <w:p>
+      <w:r>
+        <w:t>+---------------+---------+</w:t>
+      </w:r>
+    </w:p>
+    <w:p>
+      <w:r>
+        <w:t>| id            | int     |</w:t>
+      </w:r>
+    </w:p>
+    <w:p>
+      <w:r>
+        <w:t xml:space="preserve">| </w:t>
+      </w:r>
+      <w:proofErr w:type="spellStart"/>
+      <w:r>
+        <w:t>recordDate</w:t>
+      </w:r>
+      <w:proofErr w:type="spellEnd"/>
+      <w:r>
+        <w:t xml:space="preserve">    | date    |</w:t>
+      </w:r>
+    </w:p>
+    <w:p>
+      <w:r>
+        <w:t>| temperature   | int     |</w:t>
+      </w:r>
+    </w:p>
+    <w:p>
+      <w:r>
+        <w:t>+---------------+---------+</w:t>
+      </w:r>
+    </w:p>
+    <w:p>
+      <w:proofErr w:type="spellStart"/>
+      <w:r>
+        <w:t>id</w:t>
+      </w:r>
+      <w:proofErr w:type="spellEnd"/>
+      <w:r>
+        <w:t xml:space="preserve"> is the column with unique values for this table.</w:t>
+      </w:r>
+    </w:p>
+    <w:p>
+      <w:r>
+        <w:t xml:space="preserve">There are no different rows with the same </w:t>
+      </w:r>
+      <w:proofErr w:type="spellStart"/>
+      <w:r>
+        <w:t>recordDate</w:t>
+      </w:r>
+      <w:proofErr w:type="spellEnd"/>
+      <w:r>
+        <w:t>.</w:t>
+      </w:r>
+    </w:p>
+    <w:p>
+      <w:r>
+        <w:t>This table contains information about the temperature on a certain day.</w:t>
+      </w:r>
+    </w:p>
+    <w:p>
+      <w:r>
+        <w:t> </w:t>
+      </w:r>
+    </w:p>
+    <w:p>
+      <w:r>
+        <w:t>Write a solution to find all dates' Id with higher temperatures compared to its previous dates (yesterday).</w:t>
+      </w:r>
+    </w:p>
+    <w:p>
+      <w:r>
+        <w:t>Return the result table in </w:t>
+      </w:r>
+      <w:r>
+        <w:rPr>
+          <w:b/>
+          <w:bCs/>
+        </w:rPr>
+        <w:t>any order</w:t>
+      </w:r>
+      <w:r>
+        <w:t>.</w:t>
+      </w:r>
+    </w:p>
+    <w:p>
+      <w:r>
+        <w:t>The result format is in the following example.</w:t>
+      </w:r>
+    </w:p>
+    <w:p>
+      <w:r>
+        <w:t> </w:t>
+      </w:r>
+    </w:p>
+    <w:p>
+      <w:r>
+        <w:rPr>
+          <w:b/>
+          <w:bCs/>
+        </w:rPr>
+        <w:t>Example 1:</w:t>
+      </w:r>
+    </w:p>
+    <w:p>
+      <w:r>
+        <w:rPr>
+          <w:b/>
+          <w:bCs/>
+        </w:rPr>
+        <w:t>Input:</w:t>
+      </w:r>
+      <w:r>
+        <w:t xml:space="preserve"> </w:t>
+      </w:r>
+    </w:p>
+    <w:p>
+      <w:r>
+        <w:t>Weather table:</w:t>
+      </w:r>
+    </w:p>
+    <w:p>
+      <w:r>
+        <w:t>+----+------------+-------------+</w:t>
+      </w:r>
+    </w:p>
+    <w:p>
+      <w:r>
+        <w:t xml:space="preserve">| id | </w:t>
+      </w:r>
+      <w:proofErr w:type="spellStart"/>
+      <w:r>
+        <w:t>recordDate</w:t>
+      </w:r>
+      <w:proofErr w:type="spellEnd"/>
+      <w:r>
+        <w:t xml:space="preserve"> | temperature |</w:t>
+      </w:r>
+    </w:p>
+    <w:p>
+      <w:r>
+        <w:t>+----+------------+-------------+</w:t>
+      </w:r>
+    </w:p>
+    <w:p>
+      <w:r>
+        <w:t>| 1  | 2015-01-01 | 10          |</w:t>
+      </w:r>
+    </w:p>
+    <w:p>
+      <w:r>
+        <w:t>| 2  | 2015-01-02 | 25          |</w:t>
+      </w:r>
+    </w:p>
+    <w:p>
+      <w:r>
+        <w:t>| 3  | 2015-01-03 | 20          |</w:t>
+      </w:r>
+    </w:p>
+    <w:p>
+      <w:r>
+        <w:t>| 4  | 2015-01-04 | 30          |</w:t>
+      </w:r>
+    </w:p>
+    <w:p>
+      <w:r>
+        <w:t>+----+------------+-------------+</w:t>
+      </w:r>
+    </w:p>
+    <w:p>
+      <w:r>
+        <w:rPr>
+          <w:b/>
+          <w:bCs/>
+        </w:rPr>
+        <w:t>Output:</w:t>
+      </w:r>
+      <w:r>
+        <w:t xml:space="preserve"> </w:t>
+      </w:r>
+    </w:p>
+    <w:p>
+      <w:r>
+        <w:t>+----+</w:t>
+      </w:r>
+    </w:p>
+    <w:p>
+      <w:r>
+        <w:t>| id |</w:t>
+      </w:r>
+    </w:p>
+    <w:p>
+      <w:r>
+        <w:t>+----+</w:t>
+      </w:r>
+    </w:p>
+    <w:p>
+      <w:r>
+        <w:t>| 2  |</w:t>
+      </w:r>
+    </w:p>
+    <w:p>
+      <w:r>
+        <w:t>| 4  |</w:t>
+      </w:r>
+    </w:p>
+    <w:p>
+      <w:r>
+        <w:t>+----+</w:t>
+      </w:r>
+    </w:p>
+    <w:p>
+      <w:r>
+        <w:rPr>
+          <w:b/>
+          <w:bCs/>
+        </w:rPr>
+        <w:t>Explanation:</w:t>
+      </w:r>
+      <w:r>
+        <w:t xml:space="preserve"> </w:t>
+      </w:r>
+    </w:p>
+    <w:p>
+      <w:r>
+        <w:t>In 2015-01-02, the temperature was higher than the previous day (10 -&gt; 25).</w:t>
+      </w:r>
+    </w:p>
+    <w:p>
+      <w:r>
+        <w:t>In 2015-01-04, the temperature was higher than the previous day (20 -&gt; 30).</w:t>
+      </w:r>
+    </w:p>
+    <w:p>
+      <w:r>
+        <w:t>select w1.id from Weather w1</w:t>
+      </w:r>
+    </w:p>
+    <w:p>
+      <w:r>
+        <w:t>join Weather w2</w:t>
+      </w:r>
+    </w:p>
+    <w:p>
+      <w:r>
+        <w:t xml:space="preserve">on </w:t>
+      </w:r>
+      <w:proofErr w:type="spellStart"/>
+      <w:r>
+        <w:t>date_add</w:t>
+      </w:r>
+      <w:proofErr w:type="spellEnd"/>
+      <w:r>
+        <w:t>(w2.recordDate,interval 1 day)=w1.recordDate</w:t>
+      </w:r>
+    </w:p>
+    <w:p>
+      <w:r>
+        <w:t xml:space="preserve">where w1.temperature  &gt; w2.temperature </w:t>
+      </w:r>
+    </w:p>
+    <w:p/>
+    <w:p>
+      <w:r>
+        <w:t xml:space="preserve">Question </w:t>
+      </w:r>
+    </w:p>
+    <w:p/>
+    <w:p>
+      <w:r>
+        <w:t>Table: Activity</w:t>
+      </w:r>
+    </w:p>
+    <w:p>
+      <w:r>
+        <w:t>+----------------+---------+</w:t>
+      </w:r>
+    </w:p>
+    <w:p>
+      <w:r>
+        <w:t>| Column Name    | Type    |</w:t>
+      </w:r>
+    </w:p>
+    <w:p>
+      <w:r>
+        <w:t>+----------------+---------+</w:t>
+      </w:r>
+    </w:p>
+    <w:p>
+      <w:r>
+        <w:t xml:space="preserve">| </w:t>
+      </w:r>
+      <w:proofErr w:type="spellStart"/>
+      <w:r>
+        <w:t>machine_id</w:t>
+      </w:r>
+      <w:proofErr w:type="spellEnd"/>
+      <w:r>
+        <w:t xml:space="preserve">     | int     |</w:t>
+      </w:r>
+    </w:p>
+    <w:p>
+      <w:r>
+        <w:t xml:space="preserve">| </w:t>
+      </w:r>
+      <w:proofErr w:type="spellStart"/>
+      <w:r>
+        <w:t>process_id</w:t>
+      </w:r>
+      <w:proofErr w:type="spellEnd"/>
+      <w:r>
+        <w:t xml:space="preserve">     | int     |</w:t>
+      </w:r>
+    </w:p>
+    <w:p>
+      <w:r>
+        <w:t xml:space="preserve">| </w:t>
+      </w:r>
+      <w:proofErr w:type="spellStart"/>
+      <w:r>
+        <w:t>activity_type</w:t>
+      </w:r>
+      <w:proofErr w:type="spellEnd"/>
+      <w:r>
+        <w:t xml:space="preserve">  | </w:t>
+      </w:r>
+      <w:proofErr w:type="spellStart"/>
+      <w:r>
+        <w:t>enum</w:t>
+      </w:r>
+      <w:proofErr w:type="spellEnd"/>
+      <w:r>
+        <w:t xml:space="preserve">    |</w:t>
+      </w:r>
+    </w:p>
+    <w:p>
+      <w:r>
+        <w:t>| timestamp      | float   |</w:t>
+      </w:r>
+    </w:p>
+    <w:p>
+      <w:r>
+        <w:t>+----------------+---------+</w:t>
+      </w:r>
+    </w:p>
+    <w:p>
+      <w:r>
+        <w:t>The table shows the user activities for a factory website.</w:t>
+      </w:r>
+    </w:p>
+    <w:p>
+      <w:r>
+        <w:t>(</w:t>
+      </w:r>
+      <w:proofErr w:type="spellStart"/>
+      <w:r>
+        <w:t>machine_id</w:t>
+      </w:r>
+      <w:proofErr w:type="spellEnd"/>
+      <w:r>
+        <w:t xml:space="preserve">, </w:t>
+      </w:r>
+      <w:proofErr w:type="spellStart"/>
+      <w:r>
+        <w:t>process_id</w:t>
+      </w:r>
+      <w:proofErr w:type="spellEnd"/>
+      <w:r>
+        <w:t xml:space="preserve">, </w:t>
+      </w:r>
+      <w:proofErr w:type="spellStart"/>
+      <w:r>
+        <w:t>activity_type</w:t>
+      </w:r>
+      <w:proofErr w:type="spellEnd"/>
+      <w:r>
+        <w:t>) is the primary key (combination of columns with unique values) of this table.</w:t>
+      </w:r>
+    </w:p>
+    <w:p>
+      <w:proofErr w:type="spellStart"/>
+      <w:r>
+        <w:t>machine_id</w:t>
+      </w:r>
+      <w:proofErr w:type="spellEnd"/>
+      <w:r>
+        <w:t xml:space="preserve"> is the ID of a machine.</w:t>
+      </w:r>
+    </w:p>
+    <w:p>
+      <w:proofErr w:type="spellStart"/>
+      <w:r>
+        <w:t>process_id</w:t>
+      </w:r>
+      <w:proofErr w:type="spellEnd"/>
+      <w:r>
+        <w:t xml:space="preserve"> is the ID of a process running on the machine with ID </w:t>
+      </w:r>
+      <w:proofErr w:type="spellStart"/>
+      <w:r>
+        <w:t>machine_id</w:t>
+      </w:r>
+      <w:proofErr w:type="spellEnd"/>
+      <w:r>
+        <w:t>.</w:t>
+      </w:r>
+    </w:p>
+    <w:p>
+      <w:proofErr w:type="spellStart"/>
+      <w:r>
+        <w:t>activity_type</w:t>
+      </w:r>
+      <w:proofErr w:type="spellEnd"/>
+      <w:r>
+        <w:t xml:space="preserve"> is an ENUM (category) of type ('start', 'end').</w:t>
+      </w:r>
+    </w:p>
+    <w:p>
+      <w:r>
+        <w:t>timestamp is a float representing the current time in seconds.</w:t>
+      </w:r>
+    </w:p>
+    <w:p>
+      <w:r>
+        <w:t>'start' means the machine starts the process at the given timestamp and 'end' means the machine ends the process at the given timestamp.</w:t>
+      </w:r>
+    </w:p>
+    <w:p>
+      <w:r>
+        <w:t>The 'start' timestamp will always be before the 'end' timestamp for every (</w:t>
+      </w:r>
+      <w:proofErr w:type="spellStart"/>
+      <w:r>
+        <w:t>machine_id</w:t>
+      </w:r>
+      <w:proofErr w:type="spellEnd"/>
+      <w:r>
+        <w:t xml:space="preserve">, </w:t>
+      </w:r>
+      <w:proofErr w:type="spellStart"/>
+      <w:r>
+        <w:t>process_id</w:t>
+      </w:r>
+      <w:proofErr w:type="spellEnd"/>
+      <w:r>
+        <w:t>) pair.</w:t>
+      </w:r>
+    </w:p>
+    <w:p>
+      <w:r>
+        <w:t> </w:t>
+      </w:r>
+    </w:p>
+    <w:p>
+      <w:r>
+        <w:t>There is a factory website that has several machines each running the </w:t>
+      </w:r>
+      <w:r>
+        <w:rPr>
+          <w:b/>
+          <w:bCs/>
+        </w:rPr>
+        <w:t>same number of processes</w:t>
+      </w:r>
+      <w:r>
+        <w:t>. Write a solution to find the </w:t>
+      </w:r>
+      <w:r>
+        <w:rPr>
+          <w:b/>
+          <w:bCs/>
+        </w:rPr>
+        <w:t>average time</w:t>
+      </w:r>
+      <w:r>
+        <w:t> each machine takes to complete a process.</w:t>
+      </w:r>
+    </w:p>
+    <w:p>
+      <w:r>
+        <w:t>The time to complete a process is the 'end' timestamp minus the 'start' timestamp. The average time is calculated by the total time to complete every process on the machine divided by the number of processes that were run.</w:t>
+      </w:r>
+    </w:p>
+    <w:p>
+      <w:r>
+        <w:t>The resulting table should have the </w:t>
+      </w:r>
+      <w:proofErr w:type="spellStart"/>
+      <w:r>
+        <w:t>machine_id</w:t>
+      </w:r>
+      <w:proofErr w:type="spellEnd"/>
+      <w:r>
+        <w:t> along with the </w:t>
+      </w:r>
+      <w:r>
+        <w:rPr>
+          <w:b/>
+          <w:bCs/>
+        </w:rPr>
+        <w:t>average time</w:t>
+      </w:r>
+      <w:r>
+        <w:t> as </w:t>
+      </w:r>
+      <w:proofErr w:type="spellStart"/>
+      <w:r>
+        <w:t>processing_time</w:t>
+      </w:r>
+      <w:proofErr w:type="spellEnd"/>
+      <w:r>
+        <w:t>, which should be </w:t>
+      </w:r>
+      <w:r>
+        <w:rPr>
+          <w:b/>
+          <w:bCs/>
+        </w:rPr>
+        <w:t>rounded to 3 decimal places</w:t>
+      </w:r>
+      <w:r>
+        <w:t>.</w:t>
+      </w:r>
+    </w:p>
+    <w:p>
+      <w:r>
+        <w:t>Return the result table in </w:t>
+      </w:r>
+      <w:r>
+        <w:rPr>
+          <w:b/>
+          <w:bCs/>
+        </w:rPr>
+        <w:t>any order</w:t>
+      </w:r>
+      <w:r>
+        <w:t>.</w:t>
+      </w:r>
+    </w:p>
+    <w:p>
+      <w:r>
+        <w:t>The result format is in the following example.</w:t>
+      </w:r>
+    </w:p>
+    <w:p>
+      <w:r>
+        <w:t> </w:t>
+      </w:r>
+    </w:p>
+    <w:p>
+      <w:r>
+        <w:rPr>
+          <w:b/>
+          <w:bCs/>
+        </w:rPr>
+        <w:t>Example 1:</w:t>
+      </w:r>
+    </w:p>
+    <w:p>
+      <w:r>
+        <w:rPr>
+          <w:b/>
+          <w:bCs/>
+        </w:rPr>
+        <w:t>Input:</w:t>
+      </w:r>
+      <w:r>
+        <w:t xml:space="preserve"> </w:t>
+      </w:r>
+    </w:p>
+    <w:p>
+      <w:r>
+        <w:t>Activity table:</w:t>
+      </w:r>
+    </w:p>
+    <w:p>
+      <w:r>
+        <w:t>+------------+------------+---------------+-----------+</w:t>
+      </w:r>
+    </w:p>
+    <w:p>
+      <w:r>
+        <w:t xml:space="preserve">| </w:t>
+      </w:r>
+      <w:proofErr w:type="spellStart"/>
+      <w:r>
+        <w:t>machine_id</w:t>
+      </w:r>
+      <w:proofErr w:type="spellEnd"/>
+      <w:r>
+        <w:t xml:space="preserve"> | </w:t>
+      </w:r>
+      <w:proofErr w:type="spellStart"/>
+      <w:r>
+        <w:t>process_id</w:t>
+      </w:r>
+      <w:proofErr w:type="spellEnd"/>
+      <w:r>
+        <w:t xml:space="preserve"> | </w:t>
+      </w:r>
+      <w:proofErr w:type="spellStart"/>
+      <w:r>
+        <w:t>activity_type</w:t>
+      </w:r>
+      <w:proofErr w:type="spellEnd"/>
+      <w:r>
+        <w:t xml:space="preserve"> | timestamp |</w:t>
+      </w:r>
+    </w:p>
+    <w:p>
+      <w:r>
+        <w:t>+------------+------------+---------------+-----------+</w:t>
+      </w:r>
+    </w:p>
+    <w:p>
+      <w:r>
+        <w:t>| 0          | 0          | start         | 0.712     |</w:t>
+      </w:r>
+    </w:p>
+    <w:p>
+      <w:r>
+        <w:t>| 0          | 0          | end           | 1.520     |</w:t>
+      </w:r>
+    </w:p>
+    <w:p>
+      <w:r>
+        <w:t>| 0          | 1          | start         | 3.140     |</w:t>
+      </w:r>
+    </w:p>
+    <w:p>
+      <w:r>
+        <w:t>| 0          | 1          | end           | 4.120     |</w:t>
+      </w:r>
+    </w:p>
+    <w:p>
+      <w:r>
+        <w:t>| 1          | 0          | start         | 0.550     |</w:t>
+      </w:r>
+    </w:p>
+    <w:p>
+      <w:r>
+        <w:t>| 1          | 0          | end           | 1.550     |</w:t>
+      </w:r>
+    </w:p>
+    <w:p>
+      <w:r>
+        <w:t>| 1          | 1          | start         | 0.430     |</w:t>
+      </w:r>
+    </w:p>
+    <w:p>
+      <w:r>
+        <w:t>| 1          | 1          | end           | 1.420     |</w:t>
+      </w:r>
+    </w:p>
+    <w:p>
+      <w:r>
+        <w:t>| 2          | 0          | start         | 4.100     |</w:t>
+      </w:r>
+    </w:p>
+    <w:p>
+      <w:r>
+        <w:t>| 2          | 0          | end           | 4.512     |</w:t>
+      </w:r>
+    </w:p>
+    <w:p>
+      <w:r>
+        <w:t>| 2          | 1          | start         | 2.500     |</w:t>
+      </w:r>
+    </w:p>
+    <w:p>
+      <w:r>
+        <w:t>| 2          | 1          | end           | 5.000     |</w:t>
+      </w:r>
+    </w:p>
+    <w:p>
+      <w:r>
+        <w:t>+------------+------------+---------------+-----------+</w:t>
+      </w:r>
+    </w:p>
+    <w:p>
+      <w:r>
+        <w:rPr>
+          <w:b/>
+          <w:bCs/>
+        </w:rPr>
+        <w:t>Output:</w:t>
+      </w:r>
+      <w:r>
+        <w:t xml:space="preserve"> </w:t>
+      </w:r>
+    </w:p>
+    <w:p>
+      <w:r>
+        <w:t>+------------+-----------------+</w:t>
+      </w:r>
+    </w:p>
+    <w:p>
+      <w:r>
+        <w:t xml:space="preserve">| </w:t>
+      </w:r>
+      <w:proofErr w:type="spellStart"/>
+      <w:r>
+        <w:t>machine_id</w:t>
+      </w:r>
+      <w:proofErr w:type="spellEnd"/>
+      <w:r>
+        <w:t xml:space="preserve"> | </w:t>
+      </w:r>
+      <w:proofErr w:type="spellStart"/>
+      <w:r>
+        <w:t>processing_time</w:t>
+      </w:r>
+      <w:proofErr w:type="spellEnd"/>
+      <w:r>
+        <w:t xml:space="preserve"> |</w:t>
+      </w:r>
+    </w:p>
+    <w:p>
+      <w:r>
+        <w:t>+------------+-----------------+</w:t>
+      </w:r>
+    </w:p>
+    <w:p>
+      <w:r>
+        <w:t>| 0          | 0.894           |</w:t>
+      </w:r>
+    </w:p>
+    <w:p>
+      <w:r>
+        <w:t>| 1          | 0.995           |</w:t>
+      </w:r>
+    </w:p>
+    <w:p>
+      <w:r>
+        <w:t>| 2          | 1.456           |</w:t>
+      </w:r>
+    </w:p>
+    <w:p>
+      <w:r>
+        <w:t>+------------+-----------------+</w:t>
+      </w:r>
+    </w:p>
+    <w:p>
+      <w:r>
+        <w:rPr>
+          <w:b/>
+          <w:bCs/>
+        </w:rPr>
+        <w:t>Explanation:</w:t>
+      </w:r>
+      <w:r>
+        <w:t xml:space="preserve"> </w:t>
+      </w:r>
+    </w:p>
+    <w:p>
+      <w:r>
+        <w:t>There are 3 machines running 2 processes each.</w:t>
+      </w:r>
+    </w:p>
+    <w:p>
+      <w:r>
+        <w:t>Machine 0's average time is ((1.520 - 0.712) + (4.120 - 3.140)) / 2 = 0.894</w:t>
+      </w:r>
+    </w:p>
+    <w:p>
+      <w:r>
+        <w:t>Machine 1's average time is ((1.550 - 0.550) + (1.420 - 0.430)) / 2 = 0.995</w:t>
+      </w:r>
+    </w:p>
+    <w:p>
+      <w:r>
+        <w:t>Machine 2's average time is ((4.512 - 4.100) + (5.000 - 2.500)) / 2 = 1.456</w:t>
+      </w:r>
+    </w:p>
+    <w:p/>
+    <w:p>
+      <w:r>
+        <w:t xml:space="preserve">select </w:t>
+      </w:r>
+      <w:proofErr w:type="spellStart"/>
+      <w:r>
+        <w:t>machine_id,round</w:t>
+      </w:r>
+      <w:proofErr w:type="spellEnd"/>
+      <w:r>
+        <w:t>(</w:t>
+      </w:r>
+      <w:proofErr w:type="spellStart"/>
+      <w:r>
+        <w:t>avg</w:t>
+      </w:r>
+      <w:proofErr w:type="spellEnd"/>
+      <w:r>
+        <w:t>(</w:t>
+      </w:r>
+      <w:proofErr w:type="spellStart"/>
+      <w:r>
+        <w:t>end_time-start_time</w:t>
+      </w:r>
+      <w:proofErr w:type="spellEnd"/>
+      <w:r>
+        <w:t xml:space="preserve">),3) as </w:t>
+      </w:r>
+      <w:proofErr w:type="spellStart"/>
+      <w:r>
+        <w:t>processing_time</w:t>
+      </w:r>
+      <w:proofErr w:type="spellEnd"/>
+    </w:p>
+    <w:p>
+      <w:r>
+        <w:t>from(</w:t>
+      </w:r>
+    </w:p>
+    <w:p>
+      <w:r>
+        <w:t xml:space="preserve">    select </w:t>
+      </w:r>
+      <w:proofErr w:type="spellStart"/>
+      <w:r>
+        <w:t>machine_id,process_id</w:t>
+      </w:r>
+      <w:proofErr w:type="spellEnd"/>
+      <w:r>
+        <w:t>,</w:t>
+      </w:r>
+    </w:p>
+    <w:p>
+      <w:r>
+        <w:t xml:space="preserve">    max(case when </w:t>
+      </w:r>
+      <w:proofErr w:type="spellStart"/>
+      <w:r>
+        <w:t>activity_type</w:t>
+      </w:r>
+      <w:proofErr w:type="spellEnd"/>
+      <w:r>
+        <w:t xml:space="preserve">='end' then timestamp end) as </w:t>
+      </w:r>
+      <w:proofErr w:type="spellStart"/>
+      <w:r>
+        <w:t>end_time</w:t>
+      </w:r>
+      <w:proofErr w:type="spellEnd"/>
+      <w:r>
+        <w:t>,</w:t>
+      </w:r>
+    </w:p>
+    <w:p>
+      <w:r>
+        <w:t xml:space="preserve">    max(case when </w:t>
+      </w:r>
+      <w:proofErr w:type="spellStart"/>
+      <w:r>
+        <w:t>activity_type</w:t>
+      </w:r>
+      <w:proofErr w:type="spellEnd"/>
+      <w:r>
+        <w:t xml:space="preserve">='start' then timestamp end) as </w:t>
+      </w:r>
+      <w:proofErr w:type="spellStart"/>
+      <w:r>
+        <w:t>start_time</w:t>
+      </w:r>
+      <w:proofErr w:type="spellEnd"/>
+    </w:p>
+    <w:p>
+      <w:r>
+        <w:t>    from Activity</w:t>
+      </w:r>
+    </w:p>
+    <w:p>
+      <w:r>
+        <w:t xml:space="preserve">    group by </w:t>
+      </w:r>
+      <w:proofErr w:type="spellStart"/>
+      <w:r>
+        <w:t>machine_id,process_id</w:t>
+      </w:r>
+      <w:proofErr w:type="spellEnd"/>
+    </w:p>
+    <w:p>
+      <w:r>
+        <w:t xml:space="preserve">) as </w:t>
+      </w:r>
+      <w:proofErr w:type="spellStart"/>
+      <w:r>
+        <w:t>process_times</w:t>
+      </w:r>
+      <w:proofErr w:type="spellEnd"/>
+    </w:p>
+    <w:p>
+      <w:r>
+        <w:t xml:space="preserve">group by </w:t>
+      </w:r>
+      <w:proofErr w:type="spellStart"/>
+      <w:r>
+        <w:t>machine_id</w:t>
+      </w:r>
+      <w:proofErr w:type="spellEnd"/>
+    </w:p>
+    <w:p/>
+    <w:p>
+      <w:r>
+        <w:t>Question</w:t>
       </w:r>
     </w:p>
     <w:p/>
